--- a/public/portfolio/Mohd Uvaish - Resume.docx
+++ b/public/portfolio/Mohd Uvaish - Resume.docx
@@ -65,7 +65,7 @@
           <w:szCs w:val="18"/>
           <w:rtl w:val="0"/>
         </w:rPr>
-        <w:t xml:space="preserve">Kanpur, Uttar Pradesh, India • +917271928996</w:t>
+        <w:t xml:space="preserve">Kanpur, Uttar Pradesh, India</w:t>
       </w:r>
     </w:p>
     <w:p>

--- a/public/portfolio/Mohd Uvaish - Resume.docx
+++ b/public/portfolio/Mohd Uvaish - Resume.docx
@@ -200,6 +200,240 @@
           <w:szCs w:val="20"/>
           <w:rtl w:val="0"/>
         </w:rPr>
+        <w:t xml:space="preserve">Apna Competitive Corner • Group-Project-Based-Internship</w:t>
+      </w:r>
+      <w:r>
+        <w:rPr>
+          <w:rFonts w:ascii="Roboto" w:cs="Roboto" w:eastAsia="Roboto" w:hAnsi="Roboto"/>
+          <w:sz w:val="20"/>
+          <w:szCs w:val="20"/>
+          <w:rtl w:val="0"/>
+        </w:rPr>
+        <w:tab/>
+        <w:t xml:space="preserve">Raigad, Maharashtra, India</w:t>
+      </w:r>
+    </w:p>
+    <w:p>
+      <w:pPr>
+        <w:tabs>
+          <w:tab w:val="right" w:leader="none" w:pos="9000"/>
+        </w:tabs>
+        <w:ind w:left="720" w:firstLine="0"/>
+        <w:rPr>
+          <w:rFonts w:ascii="Roboto" w:cs="Roboto" w:eastAsia="Roboto" w:hAnsi="Roboto"/>
+          <w:sz w:val="20"/>
+          <w:szCs w:val="20"/>
+        </w:rPr>
+      </w:pPr>
+      <w:r>
+        <w:rPr>
+          <w:rFonts w:ascii="Roboto" w:cs="Roboto" w:eastAsia="Roboto" w:hAnsi="Roboto"/>
+          <w:sz w:val="20"/>
+          <w:szCs w:val="20"/>
+          <w:rtl w:val="0"/>
+        </w:rPr>
+        <w:tab/>
+        <w:t xml:space="preserve">Nov-2024 - Dec-2024</w:t>
+      </w:r>
+    </w:p>
+    <w:p>
+      <w:pPr>
+        <w:numPr>
+          <w:ilvl w:val="0"/>
+          <w:numId w:val="1"/>
+        </w:numPr>
+        <w:tabs>
+          <w:tab w:val="right" w:leader="none" w:pos="9000"/>
+        </w:tabs>
+        <w:ind w:left="720" w:right="2820" w:hanging="360"/>
+        <w:rPr>
+          <w:rFonts w:ascii="Roboto" w:cs="Roboto" w:eastAsia="Roboto" w:hAnsi="Roboto"/>
+          <w:sz w:val="18"/>
+          <w:szCs w:val="18"/>
+        </w:rPr>
+      </w:pPr>
+      <w:r>
+        <w:rPr>
+          <w:rFonts w:ascii="Roboto" w:cs="Roboto" w:eastAsia="Roboto" w:hAnsi="Roboto"/>
+          <w:sz w:val="18"/>
+          <w:szCs w:val="18"/>
+          <w:rtl w:val="0"/>
+        </w:rPr>
+        <w:t xml:space="preserve">Collaborated in a group project during an internship to develop a </w:t>
+      </w:r>
+      <w:r>
+        <w:rPr>
+          <w:rFonts w:ascii="Roboto" w:cs="Roboto" w:eastAsia="Roboto" w:hAnsi="Roboto"/>
+          <w:b w:val="1"/>
+          <w:sz w:val="18"/>
+          <w:szCs w:val="18"/>
+          <w:rtl w:val="0"/>
+        </w:rPr>
+        <w:t xml:space="preserve">YouTube-like video platform</w:t>
+      </w:r>
+      <w:r>
+        <w:rPr>
+          <w:rFonts w:ascii="Roboto" w:cs="Roboto" w:eastAsia="Roboto" w:hAnsi="Roboto"/>
+          <w:sz w:val="18"/>
+          <w:szCs w:val="18"/>
+          <w:rtl w:val="0"/>
+        </w:rPr>
+        <w:t xml:space="preserve"> with real-time features for inviting friends to watch videos together.</w:t>
+      </w:r>
+    </w:p>
+    <w:p>
+      <w:pPr>
+        <w:numPr>
+          <w:ilvl w:val="0"/>
+          <w:numId w:val="1"/>
+        </w:numPr>
+        <w:tabs>
+          <w:tab w:val="right" w:leader="none" w:pos="9000"/>
+        </w:tabs>
+        <w:ind w:left="720" w:right="2820" w:hanging="360"/>
+        <w:rPr>
+          <w:rFonts w:ascii="Roboto" w:cs="Roboto" w:eastAsia="Roboto" w:hAnsi="Roboto"/>
+          <w:sz w:val="18"/>
+          <w:szCs w:val="18"/>
+        </w:rPr>
+      </w:pPr>
+      <w:r>
+        <w:rPr>
+          <w:rFonts w:ascii="Roboto" w:cs="Roboto" w:eastAsia="Roboto" w:hAnsi="Roboto"/>
+          <w:sz w:val="18"/>
+          <w:szCs w:val="18"/>
+          <w:rtl w:val="0"/>
+        </w:rPr>
+        <w:t xml:space="preserve">Designed the user interface and developed front-end components using modern frameworks like </w:t>
+      </w:r>
+      <w:r>
+        <w:rPr>
+          <w:rFonts w:ascii="Roboto" w:cs="Roboto" w:eastAsia="Roboto" w:hAnsi="Roboto"/>
+          <w:b w:val="1"/>
+          <w:sz w:val="18"/>
+          <w:szCs w:val="18"/>
+          <w:rtl w:val="0"/>
+        </w:rPr>
+        <w:t xml:space="preserve">Next.js</w:t>
+      </w:r>
+      <w:r>
+        <w:rPr>
+          <w:rFonts w:ascii="Roboto" w:cs="Roboto" w:eastAsia="Roboto" w:hAnsi="Roboto"/>
+          <w:sz w:val="18"/>
+          <w:szCs w:val="18"/>
+          <w:rtl w:val="0"/>
+        </w:rPr>
+        <w:t xml:space="preserve"> and </w:t>
+      </w:r>
+      <w:r>
+        <w:rPr>
+          <w:rFonts w:ascii="Roboto" w:cs="Roboto" w:eastAsia="Roboto" w:hAnsi="Roboto"/>
+          <w:b w:val="1"/>
+          <w:sz w:val="18"/>
+          <w:szCs w:val="18"/>
+          <w:rtl w:val="0"/>
+        </w:rPr>
+        <w:t xml:space="preserve">Tailwind CSS</w:t>
+      </w:r>
+      <w:r>
+        <w:rPr>
+          <w:rFonts w:ascii="Roboto" w:cs="Roboto" w:eastAsia="Roboto" w:hAnsi="Roboto"/>
+          <w:sz w:val="18"/>
+          <w:szCs w:val="18"/>
+          <w:rtl w:val="0"/>
+        </w:rPr>
+        <w:t xml:space="preserve">.</w:t>
+      </w:r>
+    </w:p>
+    <w:p>
+      <w:pPr>
+        <w:numPr>
+          <w:ilvl w:val="0"/>
+          <w:numId w:val="1"/>
+        </w:numPr>
+        <w:tabs>
+          <w:tab w:val="right" w:leader="none" w:pos="9000"/>
+        </w:tabs>
+        <w:ind w:left="720" w:right="2820" w:hanging="360"/>
+        <w:rPr>
+          <w:rFonts w:ascii="Roboto" w:cs="Roboto" w:eastAsia="Roboto" w:hAnsi="Roboto"/>
+          <w:sz w:val="18"/>
+          <w:szCs w:val="18"/>
+        </w:rPr>
+      </w:pPr>
+      <w:r>
+        <w:rPr>
+          <w:rFonts w:ascii="Roboto" w:cs="Roboto" w:eastAsia="Roboto" w:hAnsi="Roboto"/>
+          <w:sz w:val="18"/>
+          <w:szCs w:val="18"/>
+          <w:rtl w:val="0"/>
+        </w:rPr>
+        <w:t xml:space="preserve">Transitioned to handling the backend, ensuring seamless integration with the front end and smooth functionality.</w:t>
+      </w:r>
+    </w:p>
+    <w:p>
+      <w:pPr>
+        <w:numPr>
+          <w:ilvl w:val="0"/>
+          <w:numId w:val="1"/>
+        </w:numPr>
+        <w:tabs>
+          <w:tab w:val="right" w:leader="none" w:pos="9000"/>
+        </w:tabs>
+        <w:ind w:left="720" w:right="2820" w:hanging="360"/>
+        <w:rPr>
+          <w:rFonts w:ascii="Roboto" w:cs="Roboto" w:eastAsia="Roboto" w:hAnsi="Roboto"/>
+          <w:sz w:val="18"/>
+          <w:szCs w:val="18"/>
+        </w:rPr>
+      </w:pPr>
+      <w:r>
+        <w:rPr>
+          <w:rFonts w:ascii="Roboto" w:cs="Roboto" w:eastAsia="Roboto" w:hAnsi="Roboto"/>
+          <w:sz w:val="18"/>
+          <w:szCs w:val="18"/>
+          <w:rtl w:val="0"/>
+        </w:rPr>
+        <w:t xml:space="preserve">Awarded a Certificate of Completion for completing the internship program.</w:t>
+      </w:r>
+    </w:p>
+    <w:p>
+      <w:pPr>
+        <w:tabs>
+          <w:tab w:val="right" w:leader="none" w:pos="9000"/>
+        </w:tabs>
+        <w:ind w:right="2820"/>
+        <w:rPr>
+          <w:rFonts w:ascii="Roboto" w:cs="Roboto" w:eastAsia="Roboto" w:hAnsi="Roboto"/>
+          <w:sz w:val="18"/>
+          <w:szCs w:val="18"/>
+        </w:rPr>
+      </w:pPr>
+      <w:r>
+        <w:rPr>
+          <w:rtl w:val="0"/>
+        </w:rPr>
+      </w:r>
+    </w:p>
+    <w:p>
+      <w:pPr>
+        <w:tabs>
+          <w:tab w:val="right" w:leader="none" w:pos="9000"/>
+        </w:tabs>
+        <w:rPr>
+          <w:rFonts w:ascii="Roboto" w:cs="Roboto" w:eastAsia="Roboto" w:hAnsi="Roboto"/>
+          <w:sz w:val="20"/>
+          <w:szCs w:val="20"/>
+        </w:rPr>
+      </w:pPr>
+      <w:r>
+        <w:rPr>
+          <w:rFonts w:ascii="Roboto" w:cs="Roboto" w:eastAsia="Roboto" w:hAnsi="Roboto"/>
+          <w:b w:val="1"/>
+          <w:sz w:val="20"/>
+          <w:szCs w:val="20"/>
+          <w:rtl w:val="0"/>
+        </w:rPr>
         <w:t xml:space="preserve">GrapplTech • Project-Based-Internship</w:t>
       </w:r>
       <w:r>
@@ -910,7 +1144,7 @@
           <w:szCs w:val="20"/>
           <w:rtl w:val="0"/>
         </w:rPr>
-        <w:t xml:space="preserve">Awarded a certificate &amp; a medal for good performance in academics. (Only give to 5)</w:t>
+        <w:t xml:space="preserve">Awarded a certificate &amp; a medal for good performance in academics. (Only given to 5)</w:t>
       </w:r>
     </w:p>
     <w:p>
@@ -1149,7 +1383,44 @@
           <w:tab w:val="right" w:leader="none" w:pos="10503"/>
         </w:tabs>
         <w:spacing w:line="240" w:lineRule="auto"/>
-        <w:ind w:left="720" w:firstLine="0"/>
+        <w:rPr>
+          <w:rFonts w:ascii="Roboto" w:cs="Roboto" w:eastAsia="Roboto" w:hAnsi="Roboto"/>
+          <w:sz w:val="20"/>
+          <w:szCs w:val="20"/>
+        </w:rPr>
+      </w:pPr>
+      <w:r>
+        <w:rPr>
+          <w:rtl w:val="0"/>
+        </w:rPr>
+      </w:r>
+    </w:p>
+    <w:p>
+      <w:pPr>
+        <w:tabs>
+          <w:tab w:val="left" w:leader="none" w:pos="1446.0000000000002"/>
+          <w:tab w:val="right" w:leader="none" w:pos="10503"/>
+        </w:tabs>
+        <w:spacing w:line="240" w:lineRule="auto"/>
+        <w:rPr>
+          <w:rFonts w:ascii="Roboto" w:cs="Roboto" w:eastAsia="Roboto" w:hAnsi="Roboto"/>
+          <w:sz w:val="20"/>
+          <w:szCs w:val="20"/>
+        </w:rPr>
+      </w:pPr>
+      <w:r>
+        <w:rPr>
+          <w:rtl w:val="0"/>
+        </w:rPr>
+      </w:r>
+    </w:p>
+    <w:p>
+      <w:pPr>
+        <w:tabs>
+          <w:tab w:val="left" w:leader="none" w:pos="1446.0000000000002"/>
+          <w:tab w:val="right" w:leader="none" w:pos="10503"/>
+        </w:tabs>
+        <w:spacing w:line="240" w:lineRule="auto"/>
         <w:rPr>
           <w:rFonts w:ascii="Roboto" w:cs="Roboto" w:eastAsia="Roboto" w:hAnsi="Roboto"/>
           <w:sz w:val="20"/>
@@ -1181,7 +1452,7 @@
           <w:szCs w:val="20"/>
           <w:rtl w:val="0"/>
         </w:rPr>
-        <w:t xml:space="preserve">E-Drive • </w:t>
+        <w:t xml:space="preserve">PayPal, Sofi, Karuta and Mazoku Fee Calculator• </w:t>
       </w:r>
       <w:hyperlink r:id="rId12">
         <w:r>
@@ -1231,117 +1502,91 @@
           <w:numId w:val="1"/>
         </w:numPr>
         <w:tabs>
+          <w:tab w:val="left" w:leader="none" w:pos="1134"/>
+          <w:tab w:val="right" w:leader="none" w:pos="10503"/>
+        </w:tabs>
+        <w:spacing w:line="240" w:lineRule="auto"/>
+        <w:ind w:left="720" w:hanging="360"/>
+        <w:rPr>
+          <w:rFonts w:ascii="Roboto" w:cs="Roboto" w:eastAsia="Roboto" w:hAnsi="Roboto"/>
+          <w:sz w:val="20"/>
+          <w:szCs w:val="20"/>
+        </w:rPr>
+      </w:pPr>
+      <w:r>
+        <w:rPr>
+          <w:rFonts w:ascii="Roboto" w:cs="Roboto" w:eastAsia="Roboto" w:hAnsi="Roboto"/>
+          <w:sz w:val="20"/>
+          <w:szCs w:val="20"/>
+          <w:rtl w:val="0"/>
+        </w:rPr>
+        <w:t xml:space="preserve">The </w:t>
+      </w:r>
+      <w:r>
+        <w:rPr>
+          <w:rFonts w:ascii="Roboto" w:cs="Roboto" w:eastAsia="Roboto" w:hAnsi="Roboto"/>
+          <w:b w:val="1"/>
+          <w:sz w:val="20"/>
+          <w:szCs w:val="20"/>
+          <w:rtl w:val="0"/>
+        </w:rPr>
+        <w:t xml:space="preserve">PayPal, SoFi, Karuta Tickets, and Mazoku Bloodstone Fee Calculator</w:t>
+      </w:r>
+      <w:r>
+        <w:rPr>
+          <w:rFonts w:ascii="Roboto" w:cs="Roboto" w:eastAsia="Roboto" w:hAnsi="Roboto"/>
+          <w:sz w:val="20"/>
+          <w:szCs w:val="20"/>
+          <w:rtl w:val="0"/>
+        </w:rPr>
+        <w:t xml:space="preserve"> simplify the process of calculating </w:t>
+      </w:r>
+      <w:r>
+        <w:rPr>
+          <w:rFonts w:ascii="Roboto" w:cs="Roboto" w:eastAsia="Roboto" w:hAnsi="Roboto"/>
+          <w:b w:val="1"/>
+          <w:sz w:val="20"/>
+          <w:szCs w:val="20"/>
+          <w:rtl w:val="0"/>
+        </w:rPr>
+        <w:t xml:space="preserve">fees for transactions</w:t>
+      </w:r>
+      <w:r>
+        <w:rPr>
+          <w:rFonts w:ascii="Roboto" w:cs="Roboto" w:eastAsia="Roboto" w:hAnsi="Roboto"/>
+          <w:sz w:val="20"/>
+          <w:szCs w:val="20"/>
+          <w:rtl w:val="0"/>
+        </w:rPr>
+        <w:t xml:space="preserve"> across multiple platforms. It provides accurate estimates for PayPal, SoFi, Karuta Tickets, and Mazoku Bloodstone fees, ensuring transparency and efficiency in </w:t>
+      </w:r>
+      <w:r>
+        <w:rPr>
+          <w:rFonts w:ascii="Roboto" w:cs="Roboto" w:eastAsia="Roboto" w:hAnsi="Roboto"/>
+          <w:b w:val="1"/>
+          <w:sz w:val="20"/>
+          <w:szCs w:val="20"/>
+          <w:rtl w:val="0"/>
+        </w:rPr>
+        <w:t xml:space="preserve">financial calculations</w:t>
+      </w:r>
+      <w:r>
+        <w:rPr>
+          <w:rFonts w:ascii="Roboto" w:cs="Roboto" w:eastAsia="Roboto" w:hAnsi="Roboto"/>
+          <w:sz w:val="20"/>
+          <w:szCs w:val="20"/>
+          <w:rtl w:val="0"/>
+        </w:rPr>
+        <w:t xml:space="preserve">.</w:t>
+      </w:r>
+    </w:p>
+    <w:p>
+      <w:pPr>
+        <w:tabs>
           <w:tab w:val="left" w:leader="none" w:pos="1446.0000000000002"/>
           <w:tab w:val="right" w:leader="none" w:pos="10503"/>
         </w:tabs>
         <w:spacing w:line="240" w:lineRule="auto"/>
-        <w:ind w:left="720" w:hanging="360"/>
-        <w:rPr>
-          <w:rFonts w:ascii="Roboto" w:cs="Roboto" w:eastAsia="Roboto" w:hAnsi="Roboto"/>
-        </w:rPr>
-      </w:pPr>
-      <w:r>
-        <w:rPr>
-          <w:rFonts w:ascii="Roboto" w:cs="Roboto" w:eastAsia="Roboto" w:hAnsi="Roboto"/>
-          <w:sz w:val="20"/>
-          <w:szCs w:val="20"/>
-          <w:rtl w:val="0"/>
-        </w:rPr>
-        <w:t xml:space="preserve">Built using </w:t>
-      </w:r>
-      <w:r>
-        <w:rPr>
-          <w:rFonts w:ascii="Roboto" w:cs="Roboto" w:eastAsia="Roboto" w:hAnsi="Roboto"/>
-          <w:b w:val="1"/>
-          <w:sz w:val="20"/>
-          <w:szCs w:val="20"/>
-          <w:rtl w:val="0"/>
-        </w:rPr>
-        <w:t xml:space="preserve">HTML</w:t>
-      </w:r>
-      <w:r>
-        <w:rPr>
-          <w:rFonts w:ascii="Roboto" w:cs="Roboto" w:eastAsia="Roboto" w:hAnsi="Roboto"/>
-          <w:sz w:val="20"/>
-          <w:szCs w:val="20"/>
-          <w:rtl w:val="0"/>
-        </w:rPr>
-        <w:t xml:space="preserve">, </w:t>
-      </w:r>
-      <w:r>
-        <w:rPr>
-          <w:rFonts w:ascii="Roboto" w:cs="Roboto" w:eastAsia="Roboto" w:hAnsi="Roboto"/>
-          <w:b w:val="1"/>
-          <w:sz w:val="20"/>
-          <w:szCs w:val="20"/>
-          <w:rtl w:val="0"/>
-        </w:rPr>
-        <w:t xml:space="preserve">CSS</w:t>
-      </w:r>
-      <w:r>
-        <w:rPr>
-          <w:rFonts w:ascii="Roboto" w:cs="Roboto" w:eastAsia="Roboto" w:hAnsi="Roboto"/>
-          <w:sz w:val="20"/>
-          <w:szCs w:val="20"/>
-          <w:rtl w:val="0"/>
-        </w:rPr>
-        <w:t xml:space="preserve">, and </w:t>
-      </w:r>
-      <w:r>
-        <w:rPr>
-          <w:rFonts w:ascii="Roboto" w:cs="Roboto" w:eastAsia="Roboto" w:hAnsi="Roboto"/>
-          <w:b w:val="1"/>
-          <w:sz w:val="20"/>
-          <w:szCs w:val="20"/>
-          <w:rtl w:val="0"/>
-        </w:rPr>
-        <w:t xml:space="preserve">Vanilla JavaScript</w:t>
-      </w:r>
-      <w:r>
-        <w:rPr>
-          <w:rFonts w:ascii="Roboto" w:cs="Roboto" w:eastAsia="Roboto" w:hAnsi="Roboto"/>
-          <w:sz w:val="20"/>
-          <w:szCs w:val="20"/>
-          <w:rtl w:val="0"/>
-        </w:rPr>
-        <w:t xml:space="preserve">.</w:t>
-      </w:r>
-    </w:p>
-    <w:p>
-      <w:pPr>
-        <w:numPr>
-          <w:ilvl w:val="0"/>
-          <w:numId w:val="1"/>
-        </w:numPr>
-        <w:tabs>
-          <w:tab w:val="left" w:leader="none" w:pos="1134"/>
-          <w:tab w:val="right" w:leader="none" w:pos="10503"/>
-        </w:tabs>
-        <w:spacing w:line="240" w:lineRule="auto"/>
-        <w:ind w:left="720" w:hanging="360"/>
-        <w:rPr>
-          <w:rFonts w:ascii="Roboto" w:cs="Roboto" w:eastAsia="Roboto" w:hAnsi="Roboto"/>
-          <w:sz w:val="20"/>
-          <w:szCs w:val="20"/>
-        </w:rPr>
-      </w:pPr>
-      <w:r>
-        <w:rPr>
-          <w:rFonts w:ascii="Roboto" w:cs="Roboto" w:eastAsia="Roboto" w:hAnsi="Roboto"/>
-          <w:sz w:val="20"/>
-          <w:szCs w:val="20"/>
-          <w:rtl w:val="0"/>
-        </w:rPr>
-        <w:t xml:space="preserve">E-Drive, or Education-Drive, is an intuitive academic website. It provides comprehensive self-written course notes, empowering students with flexible and accessible learning resources globally.</w:t>
-      </w:r>
-    </w:p>
-    <w:p>
-      <w:pPr>
-        <w:tabs>
-          <w:tab w:val="left" w:leader="none" w:pos="1134"/>
-          <w:tab w:val="right" w:leader="none" w:pos="10503"/>
-        </w:tabs>
-        <w:spacing w:line="240" w:lineRule="auto"/>
         <w:ind w:left="720" w:firstLine="0"/>
         <w:rPr>
           <w:rFonts w:ascii="Roboto" w:cs="Roboto" w:eastAsia="Roboto" w:hAnsi="Roboto"/>
@@ -1374,7 +1619,7 @@
           <w:szCs w:val="20"/>
           <w:rtl w:val="0"/>
         </w:rPr>
-        <w:t xml:space="preserve">Statistics Mean Calculator • </w:t>
+        <w:t xml:space="preserve">E-Drive • </w:t>
       </w:r>
       <w:hyperlink r:id="rId14">
         <w:r>
@@ -1424,6 +1669,89 @@
           <w:numId w:val="1"/>
         </w:numPr>
         <w:tabs>
+          <w:tab w:val="left" w:leader="none" w:pos="1446.0000000000002"/>
+          <w:tab w:val="right" w:leader="none" w:pos="10503"/>
+        </w:tabs>
+        <w:spacing w:line="240" w:lineRule="auto"/>
+        <w:ind w:left="720" w:hanging="360"/>
+        <w:rPr>
+          <w:rFonts w:ascii="Roboto" w:cs="Roboto" w:eastAsia="Roboto" w:hAnsi="Roboto"/>
+        </w:rPr>
+      </w:pPr>
+      <w:r>
+        <w:rPr>
+          <w:rFonts w:ascii="Roboto" w:cs="Roboto" w:eastAsia="Roboto" w:hAnsi="Roboto"/>
+          <w:sz w:val="20"/>
+          <w:szCs w:val="20"/>
+          <w:rtl w:val="0"/>
+        </w:rPr>
+        <w:t xml:space="preserve">Built using </w:t>
+      </w:r>
+      <w:r>
+        <w:rPr>
+          <w:rFonts w:ascii="Roboto" w:cs="Roboto" w:eastAsia="Roboto" w:hAnsi="Roboto"/>
+          <w:b w:val="1"/>
+          <w:sz w:val="20"/>
+          <w:szCs w:val="20"/>
+          <w:rtl w:val="0"/>
+        </w:rPr>
+        <w:t xml:space="preserve">HTML</w:t>
+      </w:r>
+      <w:r>
+        <w:rPr>
+          <w:rFonts w:ascii="Roboto" w:cs="Roboto" w:eastAsia="Roboto" w:hAnsi="Roboto"/>
+          <w:sz w:val="20"/>
+          <w:szCs w:val="20"/>
+          <w:rtl w:val="0"/>
+        </w:rPr>
+        <w:t xml:space="preserve">, </w:t>
+      </w:r>
+      <w:r>
+        <w:rPr>
+          <w:rFonts w:ascii="Roboto" w:cs="Roboto" w:eastAsia="Roboto" w:hAnsi="Roboto"/>
+          <w:b w:val="1"/>
+          <w:sz w:val="20"/>
+          <w:szCs w:val="20"/>
+          <w:rtl w:val="0"/>
+        </w:rPr>
+        <w:t xml:space="preserve">CSS</w:t>
+      </w:r>
+      <w:r>
+        <w:rPr>
+          <w:rFonts w:ascii="Roboto" w:cs="Roboto" w:eastAsia="Roboto" w:hAnsi="Roboto"/>
+          <w:sz w:val="20"/>
+          <w:szCs w:val="20"/>
+          <w:rtl w:val="0"/>
+        </w:rPr>
+        <w:t xml:space="preserve">, and </w:t>
+      </w:r>
+      <w:r>
+        <w:rPr>
+          <w:rFonts w:ascii="Roboto" w:cs="Roboto" w:eastAsia="Roboto" w:hAnsi="Roboto"/>
+          <w:b w:val="1"/>
+          <w:sz w:val="20"/>
+          <w:szCs w:val="20"/>
+          <w:rtl w:val="0"/>
+        </w:rPr>
+        <w:t xml:space="preserve">Vanilla JavaScript</w:t>
+      </w:r>
+      <w:r>
+        <w:rPr>
+          <w:rFonts w:ascii="Roboto" w:cs="Roboto" w:eastAsia="Roboto" w:hAnsi="Roboto"/>
+          <w:sz w:val="20"/>
+          <w:szCs w:val="20"/>
+          <w:rtl w:val="0"/>
+        </w:rPr>
+        <w:t xml:space="preserve">.</w:t>
+      </w:r>
+    </w:p>
+    <w:p>
+      <w:pPr>
+        <w:numPr>
+          <w:ilvl w:val="0"/>
+          <w:numId w:val="1"/>
+        </w:numPr>
+        <w:tabs>
           <w:tab w:val="left" w:leader="none" w:pos="1134"/>
           <w:tab w:val="right" w:leader="none" w:pos="10503"/>
         </w:tabs>
@@ -1442,134 +1770,102 @@
           <w:szCs w:val="20"/>
           <w:rtl w:val="0"/>
         </w:rPr>
-        <w:t xml:space="preserve">Built with </w:t>
-      </w:r>
-      <w:r>
-        <w:rPr>
-          <w:rFonts w:ascii="Roboto" w:cs="Roboto" w:eastAsia="Roboto" w:hAnsi="Roboto"/>
-          <w:b w:val="1"/>
-          <w:sz w:val="20"/>
-          <w:szCs w:val="20"/>
-          <w:rtl w:val="0"/>
-        </w:rPr>
-        <w:t xml:space="preserve">HTML</w:t>
-      </w:r>
-      <w:r>
-        <w:rPr>
-          <w:rFonts w:ascii="Roboto" w:cs="Roboto" w:eastAsia="Roboto" w:hAnsi="Roboto"/>
-          <w:sz w:val="20"/>
-          <w:szCs w:val="20"/>
-          <w:rtl w:val="0"/>
-        </w:rPr>
-        <w:t xml:space="preserve">, </w:t>
-      </w:r>
-      <w:r>
-        <w:rPr>
-          <w:rFonts w:ascii="Roboto" w:cs="Roboto" w:eastAsia="Roboto" w:hAnsi="Roboto"/>
-          <w:b w:val="1"/>
-          <w:sz w:val="20"/>
-          <w:szCs w:val="20"/>
-          <w:rtl w:val="0"/>
-        </w:rPr>
-        <w:t xml:space="preserve">CSS</w:t>
-      </w:r>
-      <w:r>
-        <w:rPr>
-          <w:rFonts w:ascii="Roboto" w:cs="Roboto" w:eastAsia="Roboto" w:hAnsi="Roboto"/>
-          <w:sz w:val="20"/>
-          <w:szCs w:val="20"/>
-          <w:rtl w:val="0"/>
-        </w:rPr>
-        <w:t xml:space="preserve">, and </w:t>
-      </w:r>
-      <w:r>
-        <w:rPr>
-          <w:rFonts w:ascii="Roboto" w:cs="Roboto" w:eastAsia="Roboto" w:hAnsi="Roboto"/>
-          <w:b w:val="1"/>
-          <w:sz w:val="20"/>
-          <w:szCs w:val="20"/>
-          <w:rtl w:val="0"/>
-        </w:rPr>
-        <w:t xml:space="preserve">Vanilla</w:t>
-      </w:r>
-      <w:r>
-        <w:rPr>
-          <w:rFonts w:ascii="Roboto" w:cs="Roboto" w:eastAsia="Roboto" w:hAnsi="Roboto"/>
-          <w:sz w:val="20"/>
-          <w:szCs w:val="20"/>
-          <w:rtl w:val="0"/>
-        </w:rPr>
-        <w:t xml:space="preserve"> </w:t>
-      </w:r>
-      <w:r>
-        <w:rPr>
-          <w:rFonts w:ascii="Roboto" w:cs="Roboto" w:eastAsia="Roboto" w:hAnsi="Roboto"/>
-          <w:b w:val="1"/>
-          <w:sz w:val="20"/>
-          <w:szCs w:val="20"/>
-          <w:rtl w:val="0"/>
-        </w:rPr>
-        <w:t xml:space="preserve">JavaScript</w:t>
-      </w:r>
-      <w:r>
-        <w:rPr>
-          <w:rFonts w:ascii="Roboto" w:cs="Roboto" w:eastAsia="Roboto" w:hAnsi="Roboto"/>
-          <w:sz w:val="20"/>
-          <w:szCs w:val="20"/>
-          <w:rtl w:val="0"/>
-        </w:rPr>
-        <w:t xml:space="preserve">. Initially written in </w:t>
-      </w:r>
-      <w:r>
-        <w:rPr>
-          <w:rFonts w:ascii="Roboto" w:cs="Roboto" w:eastAsia="Roboto" w:hAnsi="Roboto"/>
-          <w:b w:val="1"/>
-          <w:sz w:val="20"/>
-          <w:szCs w:val="20"/>
-          <w:rtl w:val="0"/>
-        </w:rPr>
-        <w:t xml:space="preserve">C++</w:t>
-      </w:r>
-      <w:r>
-        <w:rPr>
-          <w:rFonts w:ascii="Roboto" w:cs="Roboto" w:eastAsia="Roboto" w:hAnsi="Roboto"/>
-          <w:sz w:val="20"/>
-          <w:szCs w:val="20"/>
-          <w:rtl w:val="0"/>
-        </w:rPr>
-        <w:t xml:space="preserve"> using </w:t>
-      </w:r>
-      <w:r>
-        <w:rPr>
-          <w:rFonts w:ascii="Roboto" w:cs="Roboto" w:eastAsia="Roboto" w:hAnsi="Roboto"/>
-          <w:b w:val="1"/>
-          <w:sz w:val="20"/>
-          <w:szCs w:val="20"/>
-          <w:rtl w:val="0"/>
-        </w:rPr>
-        <w:t xml:space="preserve">Linked Lists</w:t>
-      </w:r>
-      <w:r>
-        <w:rPr>
-          <w:rFonts w:ascii="Roboto" w:cs="Roboto" w:eastAsia="Roboto" w:hAnsi="Roboto"/>
-          <w:sz w:val="20"/>
-          <w:szCs w:val="20"/>
-          <w:rtl w:val="0"/>
-        </w:rPr>
-        <w:t xml:space="preserve">.</w:t>
-      </w:r>
-    </w:p>
-    <w:p>
-      <w:pPr>
-        <w:numPr>
-          <w:ilvl w:val="0"/>
-          <w:numId w:val="1"/>
-        </w:numPr>
+        <w:t xml:space="preserve">E-Drive, or Education-Drive, is an intuitive academic website. It provides comprehensive self-written course notes, empowering students with flexible and accessible learning resources globally.</w:t>
+      </w:r>
+    </w:p>
+    <w:p>
+      <w:pPr>
         <w:tabs>
           <w:tab w:val="left" w:leader="none" w:pos="1134"/>
           <w:tab w:val="right" w:leader="none" w:pos="10503"/>
         </w:tabs>
         <w:spacing w:line="240" w:lineRule="auto"/>
+        <w:ind w:left="720" w:firstLine="0"/>
+        <w:rPr>
+          <w:rFonts w:ascii="Roboto" w:cs="Roboto" w:eastAsia="Roboto" w:hAnsi="Roboto"/>
+          <w:sz w:val="20"/>
+          <w:szCs w:val="20"/>
+        </w:rPr>
+      </w:pPr>
+      <w:r>
+        <w:rPr>
+          <w:rtl w:val="0"/>
+        </w:rPr>
+      </w:r>
+    </w:p>
+    <w:p>
+      <w:pPr>
+        <w:tabs>
+          <w:tab w:val="right" w:leader="none" w:pos="9000"/>
+        </w:tabs>
+        <w:rPr>
+          <w:rFonts w:ascii="Roboto" w:cs="Roboto" w:eastAsia="Roboto" w:hAnsi="Roboto"/>
+          <w:sz w:val="20"/>
+          <w:szCs w:val="20"/>
+        </w:rPr>
+      </w:pPr>
+      <w:r>
+        <w:rPr>
+          <w:rFonts w:ascii="Roboto" w:cs="Roboto" w:eastAsia="Roboto" w:hAnsi="Roboto"/>
+          <w:b w:val="1"/>
+          <w:sz w:val="20"/>
+          <w:szCs w:val="20"/>
+          <w:rtl w:val="0"/>
+        </w:rPr>
+        <w:t xml:space="preserve">Statistics Mean Calculator • </w:t>
+      </w:r>
+      <w:hyperlink r:id="rId16">
+        <w:r>
+          <w:rPr>
+            <w:rFonts w:ascii="Roboto" w:cs="Roboto" w:eastAsia="Roboto" w:hAnsi="Roboto"/>
+            <w:color w:val="1155cc"/>
+            <w:sz w:val="20"/>
+            <w:szCs w:val="20"/>
+            <w:u w:val="single"/>
+            <w:rtl w:val="0"/>
+          </w:rPr>
+          <w:t xml:space="preserve">(Github)</w:t>
+        </w:r>
+      </w:hyperlink>
+      <w:r>
+        <w:rPr>
+          <w:rFonts w:ascii="Roboto" w:cs="Roboto" w:eastAsia="Roboto" w:hAnsi="Roboto"/>
+          <w:sz w:val="20"/>
+          <w:szCs w:val="20"/>
+          <w:rtl w:val="0"/>
+        </w:rPr>
+        <w:t xml:space="preserve"> • </w:t>
+      </w:r>
+      <w:hyperlink r:id="rId17">
+        <w:r>
+          <w:rPr>
+            <w:rFonts w:ascii="Roboto" w:cs="Roboto" w:eastAsia="Roboto" w:hAnsi="Roboto"/>
+            <w:color w:val="1155cc"/>
+            <w:sz w:val="20"/>
+            <w:szCs w:val="20"/>
+            <w:u w:val="single"/>
+            <w:rtl w:val="0"/>
+          </w:rPr>
+          <w:t xml:space="preserve">(Live)</w:t>
+        </w:r>
+      </w:hyperlink>
+      <w:r>
+        <w:rPr>
+          <w:rtl w:val="0"/>
+        </w:rPr>
+      </w:r>
+    </w:p>
+    <w:p>
+      <w:pPr>
+        <w:numPr>
+          <w:ilvl w:val="0"/>
+          <w:numId w:val="1"/>
+        </w:numPr>
+        <w:tabs>
+          <w:tab w:val="left" w:leader="none" w:pos="1134"/>
+          <w:tab w:val="right" w:leader="none" w:pos="10503"/>
+        </w:tabs>
+        <w:spacing w:line="240" w:lineRule="auto"/>
         <w:ind w:left="720" w:hanging="360"/>
         <w:rPr>
           <w:rFonts w:ascii="Roboto" w:cs="Roboto" w:eastAsia="Roboto" w:hAnsi="Roboto"/>
@@ -1584,9 +1880,151 @@
           <w:szCs w:val="20"/>
           <w:rtl w:val="0"/>
         </w:rPr>
+        <w:t xml:space="preserve">Built with </w:t>
+      </w:r>
+      <w:r>
+        <w:rPr>
+          <w:rFonts w:ascii="Roboto" w:cs="Roboto" w:eastAsia="Roboto" w:hAnsi="Roboto"/>
+          <w:b w:val="1"/>
+          <w:sz w:val="20"/>
+          <w:szCs w:val="20"/>
+          <w:rtl w:val="0"/>
+        </w:rPr>
+        <w:t xml:space="preserve">HTML</w:t>
+      </w:r>
+      <w:r>
+        <w:rPr>
+          <w:rFonts w:ascii="Roboto" w:cs="Roboto" w:eastAsia="Roboto" w:hAnsi="Roboto"/>
+          <w:sz w:val="20"/>
+          <w:szCs w:val="20"/>
+          <w:rtl w:val="0"/>
+        </w:rPr>
+        <w:t xml:space="preserve">, </w:t>
+      </w:r>
+      <w:r>
+        <w:rPr>
+          <w:rFonts w:ascii="Roboto" w:cs="Roboto" w:eastAsia="Roboto" w:hAnsi="Roboto"/>
+          <w:b w:val="1"/>
+          <w:sz w:val="20"/>
+          <w:szCs w:val="20"/>
+          <w:rtl w:val="0"/>
+        </w:rPr>
+        <w:t xml:space="preserve">CSS</w:t>
+      </w:r>
+      <w:r>
+        <w:rPr>
+          <w:rFonts w:ascii="Roboto" w:cs="Roboto" w:eastAsia="Roboto" w:hAnsi="Roboto"/>
+          <w:sz w:val="20"/>
+          <w:szCs w:val="20"/>
+          <w:rtl w:val="0"/>
+        </w:rPr>
+        <w:t xml:space="preserve">, and </w:t>
+      </w:r>
+      <w:r>
+        <w:rPr>
+          <w:rFonts w:ascii="Roboto" w:cs="Roboto" w:eastAsia="Roboto" w:hAnsi="Roboto"/>
+          <w:b w:val="1"/>
+          <w:sz w:val="20"/>
+          <w:szCs w:val="20"/>
+          <w:rtl w:val="0"/>
+        </w:rPr>
+        <w:t xml:space="preserve">Vanilla</w:t>
+      </w:r>
+      <w:r>
+        <w:rPr>
+          <w:rFonts w:ascii="Roboto" w:cs="Roboto" w:eastAsia="Roboto" w:hAnsi="Roboto"/>
+          <w:sz w:val="20"/>
+          <w:szCs w:val="20"/>
+          <w:rtl w:val="0"/>
+        </w:rPr>
+        <w:t xml:space="preserve"> </w:t>
+      </w:r>
+      <w:r>
+        <w:rPr>
+          <w:rFonts w:ascii="Roboto" w:cs="Roboto" w:eastAsia="Roboto" w:hAnsi="Roboto"/>
+          <w:b w:val="1"/>
+          <w:sz w:val="20"/>
+          <w:szCs w:val="20"/>
+          <w:rtl w:val="0"/>
+        </w:rPr>
+        <w:t xml:space="preserve">JavaScript</w:t>
+      </w:r>
+      <w:r>
+        <w:rPr>
+          <w:rFonts w:ascii="Roboto" w:cs="Roboto" w:eastAsia="Roboto" w:hAnsi="Roboto"/>
+          <w:sz w:val="20"/>
+          <w:szCs w:val="20"/>
+          <w:rtl w:val="0"/>
+        </w:rPr>
+        <w:t xml:space="preserve">. Initially written in </w:t>
+      </w:r>
+      <w:r>
+        <w:rPr>
+          <w:rFonts w:ascii="Roboto" w:cs="Roboto" w:eastAsia="Roboto" w:hAnsi="Roboto"/>
+          <w:b w:val="1"/>
+          <w:sz w:val="20"/>
+          <w:szCs w:val="20"/>
+          <w:rtl w:val="0"/>
+        </w:rPr>
+        <w:t xml:space="preserve">C++</w:t>
+      </w:r>
+      <w:r>
+        <w:rPr>
+          <w:rFonts w:ascii="Roboto" w:cs="Roboto" w:eastAsia="Roboto" w:hAnsi="Roboto"/>
+          <w:sz w:val="20"/>
+          <w:szCs w:val="20"/>
+          <w:rtl w:val="0"/>
+        </w:rPr>
+        <w:t xml:space="preserve"> using </w:t>
+      </w:r>
+      <w:r>
+        <w:rPr>
+          <w:rFonts w:ascii="Roboto" w:cs="Roboto" w:eastAsia="Roboto" w:hAnsi="Roboto"/>
+          <w:b w:val="1"/>
+          <w:sz w:val="20"/>
+          <w:szCs w:val="20"/>
+          <w:rtl w:val="0"/>
+        </w:rPr>
+        <w:t xml:space="preserve">Linked Lists</w:t>
+      </w:r>
+      <w:r>
+        <w:rPr>
+          <w:rFonts w:ascii="Roboto" w:cs="Roboto" w:eastAsia="Roboto" w:hAnsi="Roboto"/>
+          <w:sz w:val="20"/>
+          <w:szCs w:val="20"/>
+          <w:rtl w:val="0"/>
+        </w:rPr>
+        <w:t xml:space="preserve">.</w:t>
+      </w:r>
+    </w:p>
+    <w:p>
+      <w:pPr>
+        <w:numPr>
+          <w:ilvl w:val="0"/>
+          <w:numId w:val="1"/>
+        </w:numPr>
+        <w:tabs>
+          <w:tab w:val="left" w:leader="none" w:pos="1134"/>
+          <w:tab w:val="right" w:leader="none" w:pos="10503"/>
+        </w:tabs>
+        <w:spacing w:line="240" w:lineRule="auto"/>
+        <w:ind w:left="720" w:hanging="360"/>
+        <w:rPr>
+          <w:rFonts w:ascii="Roboto" w:cs="Roboto" w:eastAsia="Roboto" w:hAnsi="Roboto"/>
+          <w:sz w:val="20"/>
+          <w:szCs w:val="20"/>
+        </w:rPr>
+      </w:pPr>
+      <w:r>
+        <w:rPr>
+          <w:rFonts w:ascii="Roboto" w:cs="Roboto" w:eastAsia="Roboto" w:hAnsi="Roboto"/>
+          <w:sz w:val="20"/>
+          <w:szCs w:val="20"/>
+          <w:rtl w:val="0"/>
+        </w:rPr>
         <w:t xml:space="preserve">The online statistics mean calculator, efficiently calculates means for individual, discrete, and continuous data sets. It features a user-friendly interface designed for quick and precise calculations, initially being migrated from </w:t>
       </w:r>
-      <w:hyperlink r:id="rId16">
+      <w:hyperlink r:id="rId18">
         <w:r>
           <w:rPr>
             <w:rFonts w:ascii="Roboto" w:cs="Roboto" w:eastAsia="Roboto" w:hAnsi="Roboto"/>
@@ -1670,25 +2108,6 @@
     <w:p>
       <w:pPr>
         <w:tabs>
-          <w:tab w:val="left" w:leader="none" w:pos="1134"/>
-          <w:tab w:val="right" w:leader="none" w:pos="10503"/>
-        </w:tabs>
-        <w:spacing w:line="240" w:lineRule="auto"/>
-        <w:rPr>
-          <w:rFonts w:ascii="Roboto" w:cs="Roboto" w:eastAsia="Roboto" w:hAnsi="Roboto"/>
-          <w:sz w:val="20"/>
-          <w:szCs w:val="20"/>
-        </w:rPr>
-      </w:pPr>
-      <w:r>
-        <w:rPr>
-          <w:rtl w:val="0"/>
-        </w:rPr>
-      </w:r>
-    </w:p>
-    <w:p>
-      <w:pPr>
-        <w:tabs>
           <w:tab w:val="right" w:leader="none" w:pos="9000"/>
         </w:tabs>
         <w:rPr>
@@ -1706,1039 +2125,6 @@
           <w:rtl w:val="0"/>
         </w:rPr>
         <w:t xml:space="preserve">ItsMe Prince Discord Bot • </w:t>
-      </w:r>
-      <w:hyperlink r:id="rId17">
-        <w:r>
-          <w:rPr>
-            <w:rFonts w:ascii="Roboto" w:cs="Roboto" w:eastAsia="Roboto" w:hAnsi="Roboto"/>
-            <w:color w:val="1155cc"/>
-            <w:sz w:val="20"/>
-            <w:szCs w:val="20"/>
-            <w:u w:val="single"/>
-            <w:rtl w:val="0"/>
-          </w:rPr>
-          <w:t xml:space="preserve">(Github)</w:t>
-        </w:r>
-      </w:hyperlink>
-      <w:r>
-        <w:rPr>
-          <w:rFonts w:ascii="Roboto" w:cs="Roboto" w:eastAsia="Roboto" w:hAnsi="Roboto"/>
-          <w:sz w:val="20"/>
-          <w:szCs w:val="20"/>
-          <w:rtl w:val="0"/>
-        </w:rPr>
-        <w:t xml:space="preserve"> • </w:t>
-      </w:r>
-      <w:hyperlink r:id="rId18">
-        <w:r>
-          <w:rPr>
-            <w:rFonts w:ascii="Roboto" w:cs="Roboto" w:eastAsia="Roboto" w:hAnsi="Roboto"/>
-            <w:color w:val="1155cc"/>
-            <w:sz w:val="20"/>
-            <w:szCs w:val="20"/>
-            <w:u w:val="single"/>
-            <w:rtl w:val="0"/>
-          </w:rPr>
-          <w:t xml:space="preserve">(Live)</w:t>
-        </w:r>
-      </w:hyperlink>
-      <w:r>
-        <w:rPr>
-          <w:rtl w:val="0"/>
-        </w:rPr>
-      </w:r>
-    </w:p>
-    <w:p>
-      <w:pPr>
-        <w:numPr>
-          <w:ilvl w:val="0"/>
-          <w:numId w:val="1"/>
-        </w:numPr>
-        <w:tabs>
-          <w:tab w:val="left" w:leader="none" w:pos="1134"/>
-          <w:tab w:val="right" w:leader="none" w:pos="10503"/>
-        </w:tabs>
-        <w:spacing w:line="240" w:lineRule="auto"/>
-        <w:ind w:left="720" w:hanging="360"/>
-        <w:rPr>
-          <w:rFonts w:ascii="Roboto" w:cs="Roboto" w:eastAsia="Roboto" w:hAnsi="Roboto"/>
-          <w:sz w:val="20"/>
-          <w:szCs w:val="20"/>
-        </w:rPr>
-      </w:pPr>
-      <w:r>
-        <w:rPr>
-          <w:rFonts w:ascii="Roboto" w:cs="Roboto" w:eastAsia="Roboto" w:hAnsi="Roboto"/>
-          <w:sz w:val="20"/>
-          <w:szCs w:val="20"/>
-          <w:rtl w:val="0"/>
-        </w:rPr>
-        <w:t xml:space="preserve">The Discord bot, built with </w:t>
-      </w:r>
-      <w:r>
-        <w:rPr>
-          <w:rFonts w:ascii="Roboto" w:cs="Roboto" w:eastAsia="Roboto" w:hAnsi="Roboto"/>
-          <w:b w:val="1"/>
-          <w:sz w:val="20"/>
-          <w:szCs w:val="20"/>
-          <w:rtl w:val="0"/>
-        </w:rPr>
-        <w:t xml:space="preserve">Node.js</w:t>
-      </w:r>
-      <w:r>
-        <w:rPr>
-          <w:rFonts w:ascii="Roboto" w:cs="Roboto" w:eastAsia="Roboto" w:hAnsi="Roboto"/>
-          <w:sz w:val="20"/>
-          <w:szCs w:val="20"/>
-          <w:rtl w:val="0"/>
-        </w:rPr>
-        <w:t xml:space="preserve"> and </w:t>
-      </w:r>
-      <w:r>
-        <w:rPr>
-          <w:rFonts w:ascii="Roboto" w:cs="Roboto" w:eastAsia="Roboto" w:hAnsi="Roboto"/>
-          <w:b w:val="1"/>
-          <w:sz w:val="20"/>
-          <w:szCs w:val="20"/>
-          <w:rtl w:val="0"/>
-        </w:rPr>
-        <w:t xml:space="preserve">discord.js</w:t>
-      </w:r>
-      <w:r>
-        <w:rPr>
-          <w:rFonts w:ascii="Roboto" w:cs="Roboto" w:eastAsia="Roboto" w:hAnsi="Roboto"/>
-          <w:sz w:val="20"/>
-          <w:szCs w:val="20"/>
-          <w:rtl w:val="0"/>
-        </w:rPr>
-        <w:t xml:space="preserve"> library, enables seamless interaction within the Discord application. Users can execute commands to perform simple mathematical calculations, making the workspace more productive and stress-free.</w:t>
-      </w:r>
-    </w:p>
-    <w:p>
-      <w:pPr>
-        <w:tabs>
-          <w:tab w:val="left" w:leader="none" w:pos="1446.0000000000002"/>
-          <w:tab w:val="right" w:leader="none" w:pos="10503"/>
-        </w:tabs>
-        <w:spacing w:line="240" w:lineRule="auto"/>
-        <w:ind w:left="720" w:firstLine="0"/>
-        <w:rPr>
-          <w:rFonts w:ascii="Roboto" w:cs="Roboto" w:eastAsia="Roboto" w:hAnsi="Roboto"/>
-          <w:sz w:val="20"/>
-          <w:szCs w:val="20"/>
-        </w:rPr>
-      </w:pPr>
-      <w:r>
-        <w:rPr>
-          <w:rtl w:val="0"/>
-        </w:rPr>
-      </w:r>
-    </w:p>
-    <w:p>
-      <w:pPr>
-        <w:spacing w:line="240" w:lineRule="auto"/>
-        <w:ind w:left="-450" w:right="30" w:firstLine="0"/>
-        <w:rPr>
-          <w:rFonts w:ascii="Roboto" w:cs="Roboto" w:eastAsia="Roboto" w:hAnsi="Roboto"/>
-          <w:sz w:val="18"/>
-          <w:szCs w:val="18"/>
-        </w:rPr>
-      </w:pPr>
-      <w:r>
-        <w:pict>
-          <v:rect style="width:0.0pt;height:1.5pt" o:hr="t" o:hrstd="t" o:hralign="center" fillcolor="#A0A0A0" stroked="f"/>
-        </w:pict>
-      </w:r>
-      <w:r>
-        <w:rPr>
-          <w:rtl w:val="0"/>
-        </w:rPr>
-      </w:r>
-    </w:p>
-    <w:p>
-      <w:pPr>
-        <w:tabs>
-          <w:tab w:val="right" w:leader="none" w:pos="9000"/>
-        </w:tabs>
-        <w:ind w:left="-540" w:right="30" w:firstLine="0"/>
-        <w:rPr>
-          <w:rFonts w:ascii="Roboto" w:cs="Roboto" w:eastAsia="Roboto" w:hAnsi="Roboto"/>
-          <w:sz w:val="32"/>
-          <w:szCs w:val="32"/>
-        </w:rPr>
-      </w:pPr>
-      <w:r>
-        <w:rPr>
-          <w:rFonts w:ascii="Roboto" w:cs="Roboto" w:eastAsia="Roboto" w:hAnsi="Roboto"/>
-          <w:sz w:val="32"/>
-          <w:szCs w:val="32"/>
-          <w:rtl w:val="0"/>
-        </w:rPr>
-        <w:t xml:space="preserve">Skills</w:t>
-      </w:r>
-    </w:p>
-    <w:p>
-      <w:pPr>
-        <w:tabs>
-          <w:tab w:val="right" w:leader="none" w:pos="9000"/>
-        </w:tabs>
-        <w:rPr>
-          <w:rFonts w:ascii="Roboto" w:cs="Roboto" w:eastAsia="Roboto" w:hAnsi="Roboto"/>
-          <w:sz w:val="20"/>
-          <w:szCs w:val="20"/>
-        </w:rPr>
-      </w:pPr>
-      <w:r>
-        <w:rPr>
-          <w:rFonts w:ascii="Roboto" w:cs="Roboto" w:eastAsia="Roboto" w:hAnsi="Roboto"/>
-          <w:b w:val="1"/>
-          <w:sz w:val="20"/>
-          <w:szCs w:val="20"/>
-          <w:rtl w:val="0"/>
-        </w:rPr>
-        <w:t xml:space="preserve">Programming Languages</w:t>
-      </w:r>
-      <w:r>
-        <w:rPr>
-          <w:rtl w:val="0"/>
-        </w:rPr>
-      </w:r>
-    </w:p>
-    <w:p>
-      <w:pPr>
-        <w:numPr>
-          <w:ilvl w:val="0"/>
-          <w:numId w:val="1"/>
-        </w:numPr>
-        <w:spacing w:line="240" w:lineRule="auto"/>
-        <w:ind w:left="720" w:hanging="360"/>
-        <w:rPr>
-          <w:rFonts w:ascii="Roboto" w:cs="Roboto" w:eastAsia="Roboto" w:hAnsi="Roboto"/>
-          <w:sz w:val="20"/>
-          <w:szCs w:val="20"/>
-        </w:rPr>
-      </w:pPr>
-      <w:r>
-        <w:rPr>
-          <w:rFonts w:ascii="Roboto" w:cs="Roboto" w:eastAsia="Roboto" w:hAnsi="Roboto"/>
-          <w:sz w:val="20"/>
-          <w:szCs w:val="20"/>
-          <w:rtl w:val="0"/>
-        </w:rPr>
-        <w:t xml:space="preserve">C Language</w:t>
-      </w:r>
-    </w:p>
-    <w:p>
-      <w:pPr>
-        <w:numPr>
-          <w:ilvl w:val="0"/>
-          <w:numId w:val="1"/>
-        </w:numPr>
-        <w:spacing w:line="240" w:lineRule="auto"/>
-        <w:ind w:left="720" w:hanging="360"/>
-        <w:rPr>
-          <w:rFonts w:ascii="Roboto" w:cs="Roboto" w:eastAsia="Roboto" w:hAnsi="Roboto"/>
-          <w:sz w:val="20"/>
-          <w:szCs w:val="20"/>
-        </w:rPr>
-      </w:pPr>
-      <w:r>
-        <w:rPr>
-          <w:rFonts w:ascii="Roboto" w:cs="Roboto" w:eastAsia="Roboto" w:hAnsi="Roboto"/>
-          <w:sz w:val="20"/>
-          <w:szCs w:val="20"/>
-          <w:rtl w:val="0"/>
-        </w:rPr>
-        <w:t xml:space="preserve">C++</w:t>
-      </w:r>
-    </w:p>
-    <w:p>
-      <w:pPr>
-        <w:numPr>
-          <w:ilvl w:val="0"/>
-          <w:numId w:val="1"/>
-        </w:numPr>
-        <w:spacing w:line="240" w:lineRule="auto"/>
-        <w:ind w:left="720" w:hanging="360"/>
-        <w:rPr>
-          <w:rFonts w:ascii="Roboto" w:cs="Roboto" w:eastAsia="Roboto" w:hAnsi="Roboto"/>
-          <w:sz w:val="20"/>
-          <w:szCs w:val="20"/>
-        </w:rPr>
-      </w:pPr>
-      <w:r>
-        <w:rPr>
-          <w:rFonts w:ascii="Roboto" w:cs="Roboto" w:eastAsia="Roboto" w:hAnsi="Roboto"/>
-          <w:sz w:val="20"/>
-          <w:szCs w:val="20"/>
-          <w:rtl w:val="0"/>
-        </w:rPr>
-        <w:t xml:space="preserve">Python</w:t>
-      </w:r>
-    </w:p>
-    <w:p>
-      <w:pPr>
-        <w:numPr>
-          <w:ilvl w:val="0"/>
-          <w:numId w:val="1"/>
-        </w:numPr>
-        <w:spacing w:line="240" w:lineRule="auto"/>
-        <w:ind w:left="720" w:hanging="360"/>
-        <w:rPr>
-          <w:rFonts w:ascii="Roboto" w:cs="Roboto" w:eastAsia="Roboto" w:hAnsi="Roboto"/>
-          <w:sz w:val="20"/>
-          <w:szCs w:val="20"/>
-        </w:rPr>
-      </w:pPr>
-      <w:r>
-        <w:rPr>
-          <w:rFonts w:ascii="Roboto" w:cs="Roboto" w:eastAsia="Roboto" w:hAnsi="Roboto"/>
-          <w:sz w:val="20"/>
-          <w:szCs w:val="20"/>
-          <w:rtl w:val="0"/>
-        </w:rPr>
-        <w:t xml:space="preserve">Javascript</w:t>
-      </w:r>
-    </w:p>
-    <w:p>
-      <w:pPr>
-        <w:spacing w:line="240" w:lineRule="auto"/>
-        <w:ind w:left="720" w:firstLine="0"/>
-        <w:rPr>
-          <w:rFonts w:ascii="Roboto" w:cs="Roboto" w:eastAsia="Roboto" w:hAnsi="Roboto"/>
-          <w:sz w:val="20"/>
-          <w:szCs w:val="20"/>
-        </w:rPr>
-      </w:pPr>
-      <w:r>
-        <w:rPr>
-          <w:rtl w:val="0"/>
-        </w:rPr>
-      </w:r>
-    </w:p>
-    <w:p>
-      <w:pPr>
-        <w:spacing w:line="240" w:lineRule="auto"/>
-        <w:ind w:left="0" w:firstLine="0"/>
-        <w:rPr>
-          <w:rFonts w:ascii="Roboto" w:cs="Roboto" w:eastAsia="Roboto" w:hAnsi="Roboto"/>
-          <w:sz w:val="20"/>
-          <w:szCs w:val="20"/>
-        </w:rPr>
-      </w:pPr>
-      <w:r>
-        <w:rPr>
-          <w:rFonts w:ascii="Roboto" w:cs="Roboto" w:eastAsia="Roboto" w:hAnsi="Roboto"/>
-          <w:b w:val="1"/>
-          <w:sz w:val="20"/>
-          <w:szCs w:val="20"/>
-          <w:rtl w:val="0"/>
-        </w:rPr>
-        <w:t xml:space="preserve">Front-End Development </w:t>
-      </w:r>
-      <w:r>
-        <w:rPr>
-          <w:rtl w:val="0"/>
-        </w:rPr>
-      </w:r>
-    </w:p>
-    <w:p>
-      <w:pPr>
-        <w:numPr>
-          <w:ilvl w:val="0"/>
-          <w:numId w:val="1"/>
-        </w:numPr>
-        <w:spacing w:line="240" w:lineRule="auto"/>
-        <w:ind w:left="720" w:hanging="360"/>
-        <w:rPr>
-          <w:rFonts w:ascii="Roboto" w:cs="Roboto" w:eastAsia="Roboto" w:hAnsi="Roboto"/>
-        </w:rPr>
-      </w:pPr>
-      <w:r>
-        <w:rPr>
-          <w:rFonts w:ascii="Roboto" w:cs="Roboto" w:eastAsia="Roboto" w:hAnsi="Roboto"/>
-          <w:sz w:val="20"/>
-          <w:szCs w:val="20"/>
-          <w:rtl w:val="0"/>
-        </w:rPr>
-        <w:t xml:space="preserve">HTML, CSS &amp; Bootstrap</w:t>
-      </w:r>
-    </w:p>
-    <w:p>
-      <w:pPr>
-        <w:numPr>
-          <w:ilvl w:val="0"/>
-          <w:numId w:val="1"/>
-        </w:numPr>
-        <w:spacing w:line="240" w:lineRule="auto"/>
-        <w:ind w:left="720" w:hanging="360"/>
-        <w:rPr>
-          <w:rFonts w:ascii="Roboto" w:cs="Roboto" w:eastAsia="Roboto" w:hAnsi="Roboto"/>
-          <w:sz w:val="20"/>
-          <w:szCs w:val="20"/>
-        </w:rPr>
-      </w:pPr>
-      <w:r>
-        <w:rPr>
-          <w:rFonts w:ascii="Roboto" w:cs="Roboto" w:eastAsia="Roboto" w:hAnsi="Roboto"/>
-          <w:sz w:val="20"/>
-          <w:szCs w:val="20"/>
-          <w:rtl w:val="0"/>
-        </w:rPr>
-        <w:t xml:space="preserve">Tailwind CSS</w:t>
-      </w:r>
-    </w:p>
-    <w:p>
-      <w:pPr>
-        <w:numPr>
-          <w:ilvl w:val="0"/>
-          <w:numId w:val="1"/>
-        </w:numPr>
-        <w:spacing w:line="240" w:lineRule="auto"/>
-        <w:ind w:left="720" w:hanging="360"/>
-        <w:rPr>
-          <w:rFonts w:ascii="Roboto" w:cs="Roboto" w:eastAsia="Roboto" w:hAnsi="Roboto"/>
-          <w:sz w:val="20"/>
-          <w:szCs w:val="20"/>
-        </w:rPr>
-      </w:pPr>
-      <w:r>
-        <w:rPr>
-          <w:rFonts w:ascii="Roboto" w:cs="Roboto" w:eastAsia="Roboto" w:hAnsi="Roboto"/>
-          <w:sz w:val="20"/>
-          <w:szCs w:val="20"/>
-          <w:rtl w:val="0"/>
-        </w:rPr>
-        <w:t xml:space="preserve">React, Redux, and React-Hook-Forms</w:t>
-      </w:r>
-    </w:p>
-    <w:p>
-      <w:pPr>
-        <w:numPr>
-          <w:ilvl w:val="0"/>
-          <w:numId w:val="1"/>
-        </w:numPr>
-        <w:spacing w:line="240" w:lineRule="auto"/>
-        <w:ind w:left="720" w:hanging="360"/>
-        <w:rPr>
-          <w:rFonts w:ascii="Roboto" w:cs="Roboto" w:eastAsia="Roboto" w:hAnsi="Roboto"/>
-          <w:sz w:val="20"/>
-          <w:szCs w:val="20"/>
-          <w:u w:val="none"/>
-        </w:rPr>
-      </w:pPr>
-      <w:r>
-        <w:rPr>
-          <w:rFonts w:ascii="Roboto" w:cs="Roboto" w:eastAsia="Roboto" w:hAnsi="Roboto"/>
-          <w:sz w:val="20"/>
-          <w:szCs w:val="20"/>
-          <w:rtl w:val="0"/>
-        </w:rPr>
-        <w:t xml:space="preserve">Figma</w:t>
-      </w:r>
-    </w:p>
-    <w:p>
-      <w:pPr>
-        <w:spacing w:line="240" w:lineRule="auto"/>
-        <w:rPr>
-          <w:rFonts w:ascii="Roboto" w:cs="Roboto" w:eastAsia="Roboto" w:hAnsi="Roboto"/>
-          <w:b w:val="1"/>
-          <w:sz w:val="20"/>
-          <w:szCs w:val="20"/>
-        </w:rPr>
-      </w:pPr>
-      <w:r>
-        <w:rPr>
-          <w:rtl w:val="0"/>
-        </w:rPr>
-      </w:r>
-    </w:p>
-    <w:p>
-      <w:pPr>
-        <w:spacing w:line="240" w:lineRule="auto"/>
-        <w:rPr>
-          <w:rFonts w:ascii="Roboto" w:cs="Roboto" w:eastAsia="Roboto" w:hAnsi="Roboto"/>
-          <w:sz w:val="20"/>
-          <w:szCs w:val="20"/>
-        </w:rPr>
-      </w:pPr>
-      <w:r>
-        <w:rPr>
-          <w:rFonts w:ascii="Roboto" w:cs="Roboto" w:eastAsia="Roboto" w:hAnsi="Roboto"/>
-          <w:b w:val="1"/>
-          <w:sz w:val="20"/>
-          <w:szCs w:val="20"/>
-          <w:rtl w:val="0"/>
-        </w:rPr>
-        <w:t xml:space="preserve">Back-End &amp; Framework Development</w:t>
-      </w:r>
-      <w:r>
-        <w:rPr>
-          <w:rtl w:val="0"/>
-        </w:rPr>
-      </w:r>
-    </w:p>
-    <w:p>
-      <w:pPr>
-        <w:numPr>
-          <w:ilvl w:val="0"/>
-          <w:numId w:val="1"/>
-        </w:numPr>
-        <w:spacing w:line="240" w:lineRule="auto"/>
-        <w:ind w:left="720" w:hanging="360"/>
-        <w:rPr>
-          <w:rFonts w:ascii="Roboto" w:cs="Roboto" w:eastAsia="Roboto" w:hAnsi="Roboto"/>
-        </w:rPr>
-      </w:pPr>
-      <w:r>
-        <w:rPr>
-          <w:rFonts w:ascii="Roboto" w:cs="Roboto" w:eastAsia="Roboto" w:hAnsi="Roboto"/>
-          <w:sz w:val="20"/>
-          <w:szCs w:val="20"/>
-          <w:rtl w:val="0"/>
-        </w:rPr>
-        <w:t xml:space="preserve">Node.js</w:t>
-      </w:r>
-    </w:p>
-    <w:p>
-      <w:pPr>
-        <w:numPr>
-          <w:ilvl w:val="0"/>
-          <w:numId w:val="1"/>
-        </w:numPr>
-        <w:spacing w:line="240" w:lineRule="auto"/>
-        <w:ind w:left="720" w:hanging="360"/>
-        <w:rPr>
-          <w:rFonts w:ascii="Roboto" w:cs="Roboto" w:eastAsia="Roboto" w:hAnsi="Roboto"/>
-          <w:sz w:val="20"/>
-          <w:szCs w:val="20"/>
-        </w:rPr>
-      </w:pPr>
-      <w:r>
-        <w:rPr>
-          <w:rFonts w:ascii="Roboto" w:cs="Roboto" w:eastAsia="Roboto" w:hAnsi="Roboto"/>
-          <w:sz w:val="20"/>
-          <w:szCs w:val="20"/>
-          <w:rtl w:val="0"/>
-        </w:rPr>
-        <w:t xml:space="preserve">Django</w:t>
-      </w:r>
-    </w:p>
-    <w:p>
-      <w:pPr>
-        <w:numPr>
-          <w:ilvl w:val="0"/>
-          <w:numId w:val="1"/>
-        </w:numPr>
-        <w:spacing w:line="240" w:lineRule="auto"/>
-        <w:ind w:left="720" w:hanging="360"/>
-        <w:rPr>
-          <w:rFonts w:ascii="Roboto" w:cs="Roboto" w:eastAsia="Roboto" w:hAnsi="Roboto"/>
-          <w:sz w:val="20"/>
-          <w:szCs w:val="20"/>
-        </w:rPr>
-      </w:pPr>
-      <w:r>
-        <w:rPr>
-          <w:rFonts w:ascii="Roboto" w:cs="Roboto" w:eastAsia="Roboto" w:hAnsi="Roboto"/>
-          <w:sz w:val="20"/>
-          <w:szCs w:val="20"/>
-          <w:rtl w:val="0"/>
-        </w:rPr>
-        <w:t xml:space="preserve">Express.js</w:t>
-      </w:r>
-    </w:p>
-    <w:p>
-      <w:pPr>
-        <w:numPr>
-          <w:ilvl w:val="0"/>
-          <w:numId w:val="1"/>
-        </w:numPr>
-        <w:spacing w:line="240" w:lineRule="auto"/>
-        <w:ind w:left="720" w:hanging="360"/>
-        <w:rPr>
-          <w:rFonts w:ascii="Roboto" w:cs="Roboto" w:eastAsia="Roboto" w:hAnsi="Roboto"/>
-          <w:sz w:val="20"/>
-          <w:szCs w:val="20"/>
-        </w:rPr>
-      </w:pPr>
-      <w:r>
-        <w:rPr>
-          <w:rFonts w:ascii="Roboto" w:cs="Roboto" w:eastAsia="Roboto" w:hAnsi="Roboto"/>
-          <w:sz w:val="20"/>
-          <w:szCs w:val="20"/>
-          <w:rtl w:val="0"/>
-        </w:rPr>
-        <w:t xml:space="preserve">Next.js</w:t>
-      </w:r>
-    </w:p>
-    <w:p>
-      <w:pPr>
-        <w:spacing w:line="240" w:lineRule="auto"/>
-        <w:rPr>
-          <w:rFonts w:ascii="Roboto" w:cs="Roboto" w:eastAsia="Roboto" w:hAnsi="Roboto"/>
-          <w:sz w:val="20"/>
-          <w:szCs w:val="20"/>
-        </w:rPr>
-      </w:pPr>
-      <w:r>
-        <w:rPr>
-          <w:rtl w:val="0"/>
-        </w:rPr>
-      </w:r>
-    </w:p>
-    <w:p>
-      <w:pPr>
-        <w:spacing w:line="240" w:lineRule="auto"/>
-        <w:rPr>
-          <w:rFonts w:ascii="Roboto" w:cs="Roboto" w:eastAsia="Roboto" w:hAnsi="Roboto"/>
-          <w:sz w:val="20"/>
-          <w:szCs w:val="20"/>
-        </w:rPr>
-      </w:pPr>
-      <w:r>
-        <w:rPr>
-          <w:rFonts w:ascii="Roboto" w:cs="Roboto" w:eastAsia="Roboto" w:hAnsi="Roboto"/>
-          <w:b w:val="1"/>
-          <w:sz w:val="20"/>
-          <w:szCs w:val="20"/>
-          <w:rtl w:val="0"/>
-        </w:rPr>
-        <w:t xml:space="preserve">Database</w:t>
-      </w:r>
-      <w:r>
-        <w:rPr>
-          <w:rtl w:val="0"/>
-        </w:rPr>
-      </w:r>
-    </w:p>
-    <w:p>
-      <w:pPr>
-        <w:numPr>
-          <w:ilvl w:val="0"/>
-          <w:numId w:val="1"/>
-        </w:numPr>
-        <w:spacing w:line="240" w:lineRule="auto"/>
-        <w:ind w:left="720" w:hanging="360"/>
-        <w:rPr>
-          <w:rFonts w:ascii="Roboto" w:cs="Roboto" w:eastAsia="Roboto" w:hAnsi="Roboto"/>
-          <w:sz w:val="20"/>
-          <w:szCs w:val="20"/>
-        </w:rPr>
-      </w:pPr>
-      <w:r>
-        <w:rPr>
-          <w:rFonts w:ascii="Roboto" w:cs="Roboto" w:eastAsia="Roboto" w:hAnsi="Roboto"/>
-          <w:sz w:val="20"/>
-          <w:szCs w:val="20"/>
-          <w:rtl w:val="0"/>
-        </w:rPr>
-        <w:t xml:space="preserve">MySQL</w:t>
-      </w:r>
-    </w:p>
-    <w:p>
-      <w:pPr>
-        <w:numPr>
-          <w:ilvl w:val="0"/>
-          <w:numId w:val="1"/>
-        </w:numPr>
-        <w:spacing w:line="240" w:lineRule="auto"/>
-        <w:ind w:left="720" w:hanging="360"/>
-        <w:rPr>
-          <w:rFonts w:ascii="Roboto" w:cs="Roboto" w:eastAsia="Roboto" w:hAnsi="Roboto"/>
-          <w:sz w:val="20"/>
-          <w:szCs w:val="20"/>
-          <w:u w:val="none"/>
-        </w:rPr>
-      </w:pPr>
-      <w:r>
-        <w:rPr>
-          <w:rFonts w:ascii="Roboto" w:cs="Roboto" w:eastAsia="Roboto" w:hAnsi="Roboto"/>
-          <w:sz w:val="20"/>
-          <w:szCs w:val="20"/>
-          <w:rtl w:val="0"/>
-        </w:rPr>
-        <w:t xml:space="preserve">MongoDB</w:t>
-      </w:r>
-    </w:p>
-    <w:p>
-      <w:pPr>
-        <w:spacing w:line="240" w:lineRule="auto"/>
-        <w:rPr>
-          <w:rFonts w:ascii="Roboto" w:cs="Roboto" w:eastAsia="Roboto" w:hAnsi="Roboto"/>
-          <w:sz w:val="20"/>
-          <w:szCs w:val="20"/>
-        </w:rPr>
-      </w:pPr>
-      <w:r>
-        <w:rPr>
-          <w:rtl w:val="0"/>
-        </w:rPr>
-      </w:r>
-    </w:p>
-    <w:p>
-      <w:pPr>
-        <w:spacing w:line="240" w:lineRule="auto"/>
-        <w:rPr>
-          <w:rFonts w:ascii="Roboto" w:cs="Roboto" w:eastAsia="Roboto" w:hAnsi="Roboto"/>
-          <w:sz w:val="20"/>
-          <w:szCs w:val="20"/>
-        </w:rPr>
-      </w:pPr>
-      <w:r>
-        <w:rPr>
-          <w:rFonts w:ascii="Roboto" w:cs="Roboto" w:eastAsia="Roboto" w:hAnsi="Roboto"/>
-          <w:b w:val="1"/>
-          <w:sz w:val="20"/>
-          <w:szCs w:val="20"/>
-          <w:rtl w:val="0"/>
-        </w:rPr>
-        <w:t xml:space="preserve">Problem-Solving Skills</w:t>
-      </w:r>
-      <w:r>
-        <w:rPr>
-          <w:rtl w:val="0"/>
-        </w:rPr>
-      </w:r>
-    </w:p>
-    <w:p>
-      <w:pPr>
-        <w:numPr>
-          <w:ilvl w:val="0"/>
-          <w:numId w:val="1"/>
-        </w:numPr>
-        <w:spacing w:line="240" w:lineRule="auto"/>
-        <w:ind w:left="720" w:hanging="360"/>
-        <w:rPr>
-          <w:rFonts w:ascii="Roboto" w:cs="Roboto" w:eastAsia="Roboto" w:hAnsi="Roboto"/>
-          <w:sz w:val="20"/>
-          <w:szCs w:val="20"/>
-        </w:rPr>
-      </w:pPr>
-      <w:r>
-        <w:rPr>
-          <w:rFonts w:ascii="Roboto" w:cs="Roboto" w:eastAsia="Roboto" w:hAnsi="Roboto"/>
-          <w:sz w:val="20"/>
-          <w:szCs w:val="20"/>
-          <w:rtl w:val="0"/>
-        </w:rPr>
-        <w:t xml:space="preserve">Data Structures &amp; Algorithms </w:t>
-      </w:r>
-      <w:r>
-        <w:rPr>
-          <w:rFonts w:ascii="Roboto" w:cs="Roboto" w:eastAsia="Roboto" w:hAnsi="Roboto"/>
-          <w:b w:val="1"/>
-          <w:sz w:val="20"/>
-          <w:szCs w:val="20"/>
-          <w:rtl w:val="0"/>
-        </w:rPr>
-        <w:t xml:space="preserve">(DSA)</w:t>
-      </w:r>
-    </w:p>
-    <w:p>
-      <w:pPr>
-        <w:numPr>
-          <w:ilvl w:val="0"/>
-          <w:numId w:val="1"/>
-        </w:numPr>
-        <w:spacing w:line="240" w:lineRule="auto"/>
-        <w:ind w:left="720" w:hanging="360"/>
-        <w:rPr>
-          <w:rFonts w:ascii="Roboto" w:cs="Roboto" w:eastAsia="Roboto" w:hAnsi="Roboto"/>
-          <w:sz w:val="20"/>
-          <w:szCs w:val="20"/>
-        </w:rPr>
-      </w:pPr>
-      <w:r>
-        <w:rPr>
-          <w:rFonts w:ascii="Roboto" w:cs="Roboto" w:eastAsia="Roboto" w:hAnsi="Roboto"/>
-          <w:sz w:val="20"/>
-          <w:szCs w:val="20"/>
-          <w:rtl w:val="0"/>
-        </w:rPr>
-        <w:t xml:space="preserve">Search Engine Optimization </w:t>
-      </w:r>
-      <w:r>
-        <w:rPr>
-          <w:rFonts w:ascii="Roboto" w:cs="Roboto" w:eastAsia="Roboto" w:hAnsi="Roboto"/>
-          <w:b w:val="1"/>
-          <w:sz w:val="20"/>
-          <w:szCs w:val="20"/>
-          <w:rtl w:val="0"/>
-        </w:rPr>
-        <w:t xml:space="preserve">(SEO)</w:t>
-      </w:r>
-    </w:p>
-    <w:p>
-      <w:pPr>
-        <w:spacing w:line="240" w:lineRule="auto"/>
-        <w:rPr>
-          <w:rFonts w:ascii="Roboto" w:cs="Roboto" w:eastAsia="Roboto" w:hAnsi="Roboto"/>
-          <w:sz w:val="20"/>
-          <w:szCs w:val="20"/>
-        </w:rPr>
-      </w:pPr>
-      <w:r>
-        <w:rPr>
-          <w:rtl w:val="0"/>
-        </w:rPr>
-      </w:r>
-    </w:p>
-    <w:p>
-      <w:pPr>
-        <w:spacing w:line="240" w:lineRule="auto"/>
-        <w:rPr>
-          <w:rFonts w:ascii="Roboto" w:cs="Roboto" w:eastAsia="Roboto" w:hAnsi="Roboto"/>
-          <w:sz w:val="20"/>
-          <w:szCs w:val="20"/>
-        </w:rPr>
-      </w:pPr>
-      <w:r>
-        <w:rPr>
-          <w:rFonts w:ascii="Roboto" w:cs="Roboto" w:eastAsia="Roboto" w:hAnsi="Roboto"/>
-          <w:b w:val="1"/>
-          <w:sz w:val="20"/>
-          <w:szCs w:val="20"/>
-          <w:rtl w:val="0"/>
-        </w:rPr>
-        <w:t xml:space="preserve">Technical-Skills</w:t>
-      </w:r>
-      <w:r>
-        <w:rPr>
-          <w:rtl w:val="0"/>
-        </w:rPr>
-      </w:r>
-    </w:p>
-    <w:p>
-      <w:pPr>
-        <w:numPr>
-          <w:ilvl w:val="0"/>
-          <w:numId w:val="1"/>
-        </w:numPr>
-        <w:spacing w:line="240" w:lineRule="auto"/>
-        <w:ind w:left="720" w:hanging="360"/>
-        <w:rPr>
-          <w:rFonts w:ascii="Roboto" w:cs="Roboto" w:eastAsia="Roboto" w:hAnsi="Roboto"/>
-          <w:sz w:val="20"/>
-          <w:szCs w:val="20"/>
-        </w:rPr>
-      </w:pPr>
-      <w:r>
-        <w:rPr>
-          <w:rFonts w:ascii="Roboto" w:cs="Roboto" w:eastAsia="Roboto" w:hAnsi="Roboto"/>
-          <w:sz w:val="20"/>
-          <w:szCs w:val="20"/>
-          <w:rtl w:val="0"/>
-        </w:rPr>
-        <w:t xml:space="preserve">Adobe Photoshop &amp; Lightroom - </w:t>
-      </w:r>
-      <w:r>
-        <w:rPr>
-          <w:rFonts w:ascii="Roboto" w:cs="Roboto" w:eastAsia="Roboto" w:hAnsi="Roboto"/>
-          <w:b w:val="1"/>
-          <w:sz w:val="20"/>
-          <w:szCs w:val="20"/>
-          <w:rtl w:val="0"/>
-        </w:rPr>
-        <w:t xml:space="preserve">Photo Editing</w:t>
-      </w:r>
-    </w:p>
-    <w:p>
-      <w:pPr>
-        <w:numPr>
-          <w:ilvl w:val="0"/>
-          <w:numId w:val="1"/>
-        </w:numPr>
-        <w:spacing w:line="240" w:lineRule="auto"/>
-        <w:ind w:left="720" w:hanging="360"/>
-        <w:rPr>
-          <w:rFonts w:ascii="Roboto" w:cs="Roboto" w:eastAsia="Roboto" w:hAnsi="Roboto"/>
-          <w:sz w:val="20"/>
-          <w:szCs w:val="20"/>
-        </w:rPr>
-      </w:pPr>
-      <w:r>
-        <w:rPr>
-          <w:rFonts w:ascii="Roboto" w:cs="Roboto" w:eastAsia="Roboto" w:hAnsi="Roboto"/>
-          <w:sz w:val="20"/>
-          <w:szCs w:val="20"/>
-          <w:rtl w:val="0"/>
-        </w:rPr>
-        <w:t xml:space="preserve">Adobe Premiere Pro &amp; After Effects - </w:t>
-      </w:r>
-      <w:r>
-        <w:rPr>
-          <w:rFonts w:ascii="Roboto" w:cs="Roboto" w:eastAsia="Roboto" w:hAnsi="Roboto"/>
-          <w:b w:val="1"/>
-          <w:sz w:val="20"/>
-          <w:szCs w:val="20"/>
-          <w:rtl w:val="0"/>
-        </w:rPr>
-        <w:t xml:space="preserve">Video Editing</w:t>
-      </w:r>
-    </w:p>
-    <w:p>
-      <w:pPr>
-        <w:numPr>
-          <w:ilvl w:val="0"/>
-          <w:numId w:val="1"/>
-        </w:numPr>
-        <w:spacing w:line="240" w:lineRule="auto"/>
-        <w:ind w:left="720" w:hanging="360"/>
-        <w:rPr>
-          <w:rFonts w:ascii="Roboto" w:cs="Roboto" w:eastAsia="Roboto" w:hAnsi="Roboto"/>
-          <w:sz w:val="20"/>
-          <w:szCs w:val="20"/>
-        </w:rPr>
-      </w:pPr>
-      <w:r>
-        <w:rPr>
-          <w:rFonts w:ascii="Roboto" w:cs="Roboto" w:eastAsia="Roboto" w:hAnsi="Roboto"/>
-          <w:sz w:val="20"/>
-          <w:szCs w:val="20"/>
-          <w:rtl w:val="0"/>
-        </w:rPr>
-        <w:t xml:space="preserve">Postman - </w:t>
-      </w:r>
-      <w:r>
-        <w:rPr>
-          <w:rFonts w:ascii="Roboto" w:cs="Roboto" w:eastAsia="Roboto" w:hAnsi="Roboto"/>
-          <w:b w:val="1"/>
-          <w:sz w:val="20"/>
-          <w:szCs w:val="20"/>
-          <w:rtl w:val="0"/>
-        </w:rPr>
-        <w:t xml:space="preserve">API Testing</w:t>
-      </w:r>
-      <w:r>
-        <w:rPr>
-          <w:rtl w:val="0"/>
-        </w:rPr>
-      </w:r>
-    </w:p>
-    <w:p>
-      <w:pPr>
-        <w:numPr>
-          <w:ilvl w:val="0"/>
-          <w:numId w:val="1"/>
-        </w:numPr>
-        <w:spacing w:line="240" w:lineRule="auto"/>
-        <w:ind w:left="720" w:hanging="360"/>
-        <w:rPr>
-          <w:rFonts w:ascii="Roboto" w:cs="Roboto" w:eastAsia="Roboto" w:hAnsi="Roboto"/>
-          <w:sz w:val="20"/>
-          <w:szCs w:val="20"/>
-        </w:rPr>
-      </w:pPr>
-      <w:r>
-        <w:rPr>
-          <w:rFonts w:ascii="Roboto" w:cs="Roboto" w:eastAsia="Roboto" w:hAnsi="Roboto"/>
-          <w:sz w:val="20"/>
-          <w:szCs w:val="20"/>
-          <w:rtl w:val="0"/>
-        </w:rPr>
-        <w:t xml:space="preserve">Git - </w:t>
-      </w:r>
-      <w:r>
-        <w:rPr>
-          <w:rFonts w:ascii="Roboto" w:cs="Roboto" w:eastAsia="Roboto" w:hAnsi="Roboto"/>
-          <w:b w:val="1"/>
-          <w:sz w:val="20"/>
-          <w:szCs w:val="20"/>
-          <w:rtl w:val="0"/>
-        </w:rPr>
-        <w:t xml:space="preserve">Version Control</w:t>
-      </w:r>
-    </w:p>
-    <w:p>
-      <w:pPr>
-        <w:numPr>
-          <w:ilvl w:val="0"/>
-          <w:numId w:val="1"/>
-        </w:numPr>
-        <w:spacing w:line="240" w:lineRule="auto"/>
-        <w:ind w:left="720" w:hanging="360"/>
-        <w:rPr>
-          <w:rFonts w:ascii="Roboto" w:cs="Roboto" w:eastAsia="Roboto" w:hAnsi="Roboto"/>
-          <w:sz w:val="20"/>
-          <w:szCs w:val="20"/>
-        </w:rPr>
-      </w:pPr>
-      <w:r>
-        <w:rPr>
-          <w:rFonts w:ascii="Roboto" w:cs="Roboto" w:eastAsia="Roboto" w:hAnsi="Roboto"/>
-          <w:sz w:val="20"/>
-          <w:szCs w:val="20"/>
-          <w:rtl w:val="0"/>
-        </w:rPr>
-        <w:t xml:space="preserve">Vs Code</w:t>
-      </w:r>
-    </w:p>
-    <w:p>
-      <w:pPr>
-        <w:tabs>
-          <w:tab w:val="right" w:leader="none" w:pos="9000"/>
-        </w:tabs>
-        <w:ind w:left="-450" w:right="30" w:firstLine="0"/>
-        <w:rPr>
-          <w:rFonts w:ascii="Roboto" w:cs="Roboto" w:eastAsia="Roboto" w:hAnsi="Roboto"/>
-          <w:sz w:val="18"/>
-          <w:szCs w:val="18"/>
-        </w:rPr>
-      </w:pPr>
-      <w:r>
-        <w:pict>
-          <v:rect style="width:0.0pt;height:1.5pt" o:hr="t" o:hrstd="t" o:hralign="center" fillcolor="#A0A0A0" stroked="f"/>
-        </w:pict>
-      </w:r>
-      <w:r>
-        <w:rPr>
-          <w:rtl w:val="0"/>
-        </w:rPr>
-      </w:r>
-    </w:p>
-    <w:p>
-      <w:pPr>
-        <w:tabs>
-          <w:tab w:val="right" w:leader="none" w:pos="9000"/>
-        </w:tabs>
-        <w:ind w:left="-540" w:right="30" w:firstLine="0"/>
-        <w:rPr>
-          <w:rFonts w:ascii="Roboto" w:cs="Roboto" w:eastAsia="Roboto" w:hAnsi="Roboto"/>
-          <w:sz w:val="32"/>
-          <w:szCs w:val="32"/>
-        </w:rPr>
-      </w:pPr>
-      <w:r>
-        <w:rPr>
-          <w:rFonts w:ascii="Roboto" w:cs="Roboto" w:eastAsia="Roboto" w:hAnsi="Roboto"/>
-          <w:sz w:val="32"/>
-          <w:szCs w:val="32"/>
-          <w:rtl w:val="0"/>
-        </w:rPr>
-        <w:t xml:space="preserve">Mini-Projects</w:t>
-      </w:r>
-    </w:p>
-    <w:p>
-      <w:pPr>
-        <w:tabs>
-          <w:tab w:val="right" w:leader="none" w:pos="9000"/>
-        </w:tabs>
-        <w:rPr>
-          <w:rFonts w:ascii="Roboto" w:cs="Roboto" w:eastAsia="Roboto" w:hAnsi="Roboto"/>
-          <w:sz w:val="20"/>
-          <w:szCs w:val="20"/>
-        </w:rPr>
-      </w:pPr>
-      <w:r>
-        <w:rPr>
-          <w:rFonts w:ascii="Roboto" w:cs="Roboto" w:eastAsia="Roboto" w:hAnsi="Roboto"/>
-          <w:b w:val="1"/>
-          <w:sz w:val="20"/>
-          <w:szCs w:val="20"/>
-          <w:rtl w:val="0"/>
-        </w:rPr>
-        <w:t xml:space="preserve">Currency Exchange Web Application • </w:t>
       </w:r>
       <w:hyperlink r:id="rId19">
         <w:r>
@@ -2788,99 +2174,963 @@
           <w:numId w:val="1"/>
         </w:numPr>
         <w:tabs>
+          <w:tab w:val="left" w:leader="none" w:pos="1134"/>
+          <w:tab w:val="right" w:leader="none" w:pos="10503"/>
+        </w:tabs>
+        <w:spacing w:line="240" w:lineRule="auto"/>
+        <w:ind w:left="720" w:hanging="360"/>
+        <w:rPr>
+          <w:rFonts w:ascii="Roboto" w:cs="Roboto" w:eastAsia="Roboto" w:hAnsi="Roboto"/>
+          <w:sz w:val="20"/>
+          <w:szCs w:val="20"/>
+        </w:rPr>
+      </w:pPr>
+      <w:r>
+        <w:rPr>
+          <w:rFonts w:ascii="Roboto" w:cs="Roboto" w:eastAsia="Roboto" w:hAnsi="Roboto"/>
+          <w:sz w:val="20"/>
+          <w:szCs w:val="20"/>
+          <w:rtl w:val="0"/>
+        </w:rPr>
+        <w:t xml:space="preserve">The Discord bot, built with </w:t>
+      </w:r>
+      <w:r>
+        <w:rPr>
+          <w:rFonts w:ascii="Roboto" w:cs="Roboto" w:eastAsia="Roboto" w:hAnsi="Roboto"/>
+          <w:b w:val="1"/>
+          <w:sz w:val="20"/>
+          <w:szCs w:val="20"/>
+          <w:rtl w:val="0"/>
+        </w:rPr>
+        <w:t xml:space="preserve">Node.js</w:t>
+      </w:r>
+      <w:r>
+        <w:rPr>
+          <w:rFonts w:ascii="Roboto" w:cs="Roboto" w:eastAsia="Roboto" w:hAnsi="Roboto"/>
+          <w:sz w:val="20"/>
+          <w:szCs w:val="20"/>
+          <w:rtl w:val="0"/>
+        </w:rPr>
+        <w:t xml:space="preserve"> and </w:t>
+      </w:r>
+      <w:r>
+        <w:rPr>
+          <w:rFonts w:ascii="Roboto" w:cs="Roboto" w:eastAsia="Roboto" w:hAnsi="Roboto"/>
+          <w:b w:val="1"/>
+          <w:sz w:val="20"/>
+          <w:szCs w:val="20"/>
+          <w:rtl w:val="0"/>
+        </w:rPr>
+        <w:t xml:space="preserve">discord.js</w:t>
+      </w:r>
+      <w:r>
+        <w:rPr>
+          <w:rFonts w:ascii="Roboto" w:cs="Roboto" w:eastAsia="Roboto" w:hAnsi="Roboto"/>
+          <w:sz w:val="20"/>
+          <w:szCs w:val="20"/>
+          <w:rtl w:val="0"/>
+        </w:rPr>
+        <w:t xml:space="preserve"> library, enables seamless interaction within the Discord application. Users can execute commands to perform simple mathematical calculations, making the workspace more productive and stress-free.</w:t>
+      </w:r>
+    </w:p>
+    <w:p>
+      <w:pPr>
+        <w:tabs>
+          <w:tab w:val="left" w:leader="none" w:pos="1134"/>
+          <w:tab w:val="right" w:leader="none" w:pos="10503"/>
+        </w:tabs>
+        <w:spacing w:line="240" w:lineRule="auto"/>
+        <w:ind w:left="0" w:firstLine="0"/>
+        <w:rPr>
+          <w:rFonts w:ascii="Roboto" w:cs="Roboto" w:eastAsia="Roboto" w:hAnsi="Roboto"/>
+          <w:sz w:val="20"/>
+          <w:szCs w:val="20"/>
+        </w:rPr>
+      </w:pPr>
+      <w:r>
+        <w:rPr>
+          <w:rtl w:val="0"/>
+        </w:rPr>
+      </w:r>
+    </w:p>
+    <w:p>
+      <w:pPr>
+        <w:tabs>
           <w:tab w:val="left" w:leader="none" w:pos="1446.0000000000002"/>
           <w:tab w:val="right" w:leader="none" w:pos="10503"/>
         </w:tabs>
         <w:spacing w:line="240" w:lineRule="auto"/>
+        <w:ind w:left="720" w:firstLine="0"/>
+        <w:rPr>
+          <w:rFonts w:ascii="Roboto" w:cs="Roboto" w:eastAsia="Roboto" w:hAnsi="Roboto"/>
+          <w:sz w:val="20"/>
+          <w:szCs w:val="20"/>
+        </w:rPr>
+      </w:pPr>
+      <w:r>
+        <w:rPr>
+          <w:rtl w:val="0"/>
+        </w:rPr>
+      </w:r>
+    </w:p>
+    <w:p>
+      <w:pPr>
+        <w:spacing w:line="240" w:lineRule="auto"/>
+        <w:ind w:left="-450" w:right="30" w:firstLine="0"/>
+        <w:rPr>
+          <w:rFonts w:ascii="Roboto" w:cs="Roboto" w:eastAsia="Roboto" w:hAnsi="Roboto"/>
+          <w:sz w:val="18"/>
+          <w:szCs w:val="18"/>
+        </w:rPr>
+      </w:pPr>
+      <w:r>
+        <w:pict>
+          <v:rect style="width:0.0pt;height:1.5pt" o:hr="t" o:hrstd="t" o:hralign="center" fillcolor="#A0A0A0" stroked="f"/>
+        </w:pict>
+      </w:r>
+      <w:r>
+        <w:rPr>
+          <w:rtl w:val="0"/>
+        </w:rPr>
+      </w:r>
+    </w:p>
+    <w:p>
+      <w:pPr>
+        <w:tabs>
+          <w:tab w:val="right" w:leader="none" w:pos="9000"/>
+        </w:tabs>
+        <w:ind w:left="-540" w:right="30" w:firstLine="0"/>
+        <w:rPr>
+          <w:rFonts w:ascii="Roboto" w:cs="Roboto" w:eastAsia="Roboto" w:hAnsi="Roboto"/>
+          <w:sz w:val="32"/>
+          <w:szCs w:val="32"/>
+        </w:rPr>
+      </w:pPr>
+      <w:r>
+        <w:rPr>
+          <w:rFonts w:ascii="Roboto" w:cs="Roboto" w:eastAsia="Roboto" w:hAnsi="Roboto"/>
+          <w:sz w:val="32"/>
+          <w:szCs w:val="32"/>
+          <w:rtl w:val="0"/>
+        </w:rPr>
+        <w:t xml:space="preserve">Skills</w:t>
+      </w:r>
+    </w:p>
+    <w:p>
+      <w:pPr>
+        <w:tabs>
+          <w:tab w:val="right" w:leader="none" w:pos="9000"/>
+        </w:tabs>
+        <w:rPr>
+          <w:rFonts w:ascii="Roboto" w:cs="Roboto" w:eastAsia="Roboto" w:hAnsi="Roboto"/>
+          <w:sz w:val="20"/>
+          <w:szCs w:val="20"/>
+        </w:rPr>
+      </w:pPr>
+      <w:r>
+        <w:rPr>
+          <w:rFonts w:ascii="Roboto" w:cs="Roboto" w:eastAsia="Roboto" w:hAnsi="Roboto"/>
+          <w:b w:val="1"/>
+          <w:sz w:val="20"/>
+          <w:szCs w:val="20"/>
+          <w:rtl w:val="0"/>
+        </w:rPr>
+        <w:t xml:space="preserve">Programming Languages</w:t>
+      </w:r>
+      <w:r>
+        <w:rPr>
+          <w:rtl w:val="0"/>
+        </w:rPr>
+      </w:r>
+    </w:p>
+    <w:p>
+      <w:pPr>
+        <w:numPr>
+          <w:ilvl w:val="0"/>
+          <w:numId w:val="1"/>
+        </w:numPr>
+        <w:spacing w:line="240" w:lineRule="auto"/>
         <w:ind w:left="720" w:hanging="360"/>
         <w:rPr>
           <w:rFonts w:ascii="Roboto" w:cs="Roboto" w:eastAsia="Roboto" w:hAnsi="Roboto"/>
-        </w:rPr>
-      </w:pPr>
-      <w:r>
-        <w:rPr>
-          <w:rFonts w:ascii="Roboto" w:cs="Roboto" w:eastAsia="Roboto" w:hAnsi="Roboto"/>
-          <w:sz w:val="20"/>
-          <w:szCs w:val="20"/>
-          <w:rtl w:val="0"/>
-        </w:rPr>
-        <w:t xml:space="preserve">CurrencyExchange is a dynamic and user-friendly web application built with </w:t>
-      </w:r>
-      <w:r>
-        <w:rPr>
-          <w:rFonts w:ascii="Roboto" w:cs="Roboto" w:eastAsia="Roboto" w:hAnsi="Roboto"/>
-          <w:b w:val="1"/>
+          <w:sz w:val="20"/>
+          <w:szCs w:val="20"/>
+        </w:rPr>
+      </w:pPr>
+      <w:r>
+        <w:rPr>
+          <w:rFonts w:ascii="Roboto" w:cs="Roboto" w:eastAsia="Roboto" w:hAnsi="Roboto"/>
+          <w:sz w:val="20"/>
+          <w:szCs w:val="20"/>
+          <w:rtl w:val="0"/>
+        </w:rPr>
+        <w:t xml:space="preserve">C Language</w:t>
+      </w:r>
+    </w:p>
+    <w:p>
+      <w:pPr>
+        <w:numPr>
+          <w:ilvl w:val="0"/>
+          <w:numId w:val="1"/>
+        </w:numPr>
+        <w:spacing w:line="240" w:lineRule="auto"/>
+        <w:ind w:left="720" w:hanging="360"/>
+        <w:rPr>
+          <w:rFonts w:ascii="Roboto" w:cs="Roboto" w:eastAsia="Roboto" w:hAnsi="Roboto"/>
+          <w:sz w:val="20"/>
+          <w:szCs w:val="20"/>
+        </w:rPr>
+      </w:pPr>
+      <w:r>
+        <w:rPr>
+          <w:rFonts w:ascii="Roboto" w:cs="Roboto" w:eastAsia="Roboto" w:hAnsi="Roboto"/>
+          <w:sz w:val="20"/>
+          <w:szCs w:val="20"/>
+          <w:rtl w:val="0"/>
+        </w:rPr>
+        <w:t xml:space="preserve">C++</w:t>
+      </w:r>
+    </w:p>
+    <w:p>
+      <w:pPr>
+        <w:numPr>
+          <w:ilvl w:val="0"/>
+          <w:numId w:val="1"/>
+        </w:numPr>
+        <w:spacing w:line="240" w:lineRule="auto"/>
+        <w:ind w:left="720" w:hanging="360"/>
+        <w:rPr>
+          <w:rFonts w:ascii="Roboto" w:cs="Roboto" w:eastAsia="Roboto" w:hAnsi="Roboto"/>
+          <w:sz w:val="20"/>
+          <w:szCs w:val="20"/>
+        </w:rPr>
+      </w:pPr>
+      <w:r>
+        <w:rPr>
+          <w:rFonts w:ascii="Roboto" w:cs="Roboto" w:eastAsia="Roboto" w:hAnsi="Roboto"/>
+          <w:sz w:val="20"/>
+          <w:szCs w:val="20"/>
+          <w:rtl w:val="0"/>
+        </w:rPr>
+        <w:t xml:space="preserve">Python</w:t>
+      </w:r>
+    </w:p>
+    <w:p>
+      <w:pPr>
+        <w:numPr>
+          <w:ilvl w:val="0"/>
+          <w:numId w:val="1"/>
+        </w:numPr>
+        <w:spacing w:line="240" w:lineRule="auto"/>
+        <w:ind w:left="720" w:hanging="360"/>
+        <w:rPr>
+          <w:rFonts w:ascii="Roboto" w:cs="Roboto" w:eastAsia="Roboto" w:hAnsi="Roboto"/>
+          <w:sz w:val="20"/>
+          <w:szCs w:val="20"/>
+        </w:rPr>
+      </w:pPr>
+      <w:r>
+        <w:rPr>
+          <w:rFonts w:ascii="Roboto" w:cs="Roboto" w:eastAsia="Roboto" w:hAnsi="Roboto"/>
+          <w:sz w:val="20"/>
+          <w:szCs w:val="20"/>
+          <w:rtl w:val="0"/>
+        </w:rPr>
+        <w:t xml:space="preserve">Javascript &amp; Typescript</w:t>
+      </w:r>
+    </w:p>
+    <w:p>
+      <w:pPr>
+        <w:spacing w:line="240" w:lineRule="auto"/>
+        <w:ind w:left="720" w:firstLine="0"/>
+        <w:rPr>
+          <w:rFonts w:ascii="Roboto" w:cs="Roboto" w:eastAsia="Roboto" w:hAnsi="Roboto"/>
+          <w:sz w:val="20"/>
+          <w:szCs w:val="20"/>
+        </w:rPr>
+      </w:pPr>
+      <w:r>
+        <w:rPr>
+          <w:rtl w:val="0"/>
+        </w:rPr>
+      </w:r>
+    </w:p>
+    <w:p>
+      <w:pPr>
+        <w:spacing w:line="240" w:lineRule="auto"/>
+        <w:ind w:left="0" w:firstLine="0"/>
+        <w:rPr>
+          <w:rFonts w:ascii="Roboto" w:cs="Roboto" w:eastAsia="Roboto" w:hAnsi="Roboto"/>
+          <w:sz w:val="20"/>
+          <w:szCs w:val="20"/>
+        </w:rPr>
+      </w:pPr>
+      <w:r>
+        <w:rPr>
+          <w:rFonts w:ascii="Roboto" w:cs="Roboto" w:eastAsia="Roboto" w:hAnsi="Roboto"/>
+          <w:b w:val="1"/>
+          <w:sz w:val="20"/>
+          <w:szCs w:val="20"/>
+          <w:rtl w:val="0"/>
+        </w:rPr>
+        <w:t xml:space="preserve">Front-End Development </w:t>
+      </w:r>
+      <w:r>
+        <w:rPr>
+          <w:rtl w:val="0"/>
+        </w:rPr>
+      </w:r>
+    </w:p>
+    <w:p>
+      <w:pPr>
+        <w:numPr>
+          <w:ilvl w:val="0"/>
+          <w:numId w:val="1"/>
+        </w:numPr>
+        <w:spacing w:line="240" w:lineRule="auto"/>
+        <w:ind w:left="720" w:hanging="360"/>
+        <w:rPr>
+          <w:rFonts w:ascii="Roboto" w:cs="Roboto" w:eastAsia="Roboto" w:hAnsi="Roboto"/>
+        </w:rPr>
+      </w:pPr>
+      <w:r>
+        <w:rPr>
+          <w:rFonts w:ascii="Roboto" w:cs="Roboto" w:eastAsia="Roboto" w:hAnsi="Roboto"/>
+          <w:sz w:val="20"/>
+          <w:szCs w:val="20"/>
+          <w:rtl w:val="0"/>
+        </w:rPr>
+        <w:t xml:space="preserve">HTML, CSS &amp; Bootstrap</w:t>
+      </w:r>
+    </w:p>
+    <w:p>
+      <w:pPr>
+        <w:numPr>
+          <w:ilvl w:val="0"/>
+          <w:numId w:val="1"/>
+        </w:numPr>
+        <w:spacing w:line="240" w:lineRule="auto"/>
+        <w:ind w:left="720" w:hanging="360"/>
+        <w:rPr>
+          <w:rFonts w:ascii="Roboto" w:cs="Roboto" w:eastAsia="Roboto" w:hAnsi="Roboto"/>
+          <w:sz w:val="20"/>
+          <w:szCs w:val="20"/>
+        </w:rPr>
+      </w:pPr>
+      <w:r>
+        <w:rPr>
+          <w:rFonts w:ascii="Roboto" w:cs="Roboto" w:eastAsia="Roboto" w:hAnsi="Roboto"/>
+          <w:sz w:val="20"/>
+          <w:szCs w:val="20"/>
+          <w:rtl w:val="0"/>
+        </w:rPr>
+        <w:t xml:space="preserve">Tailwind CSS</w:t>
+      </w:r>
+    </w:p>
+    <w:p>
+      <w:pPr>
+        <w:numPr>
+          <w:ilvl w:val="0"/>
+          <w:numId w:val="1"/>
+        </w:numPr>
+        <w:spacing w:line="240" w:lineRule="auto"/>
+        <w:ind w:left="720" w:hanging="360"/>
+        <w:rPr>
+          <w:rFonts w:ascii="Roboto" w:cs="Roboto" w:eastAsia="Roboto" w:hAnsi="Roboto"/>
+          <w:sz w:val="20"/>
+          <w:szCs w:val="20"/>
+        </w:rPr>
+      </w:pPr>
+      <w:r>
+        <w:rPr>
+          <w:rFonts w:ascii="Roboto" w:cs="Roboto" w:eastAsia="Roboto" w:hAnsi="Roboto"/>
+          <w:sz w:val="20"/>
+          <w:szCs w:val="20"/>
+          <w:rtl w:val="0"/>
+        </w:rPr>
+        <w:t xml:space="preserve">React, Redux, and React-Hook-Forms</w:t>
+      </w:r>
+    </w:p>
+    <w:p>
+      <w:pPr>
+        <w:numPr>
+          <w:ilvl w:val="0"/>
+          <w:numId w:val="1"/>
+        </w:numPr>
+        <w:spacing w:line="240" w:lineRule="auto"/>
+        <w:ind w:left="720" w:hanging="360"/>
+        <w:rPr>
+          <w:rFonts w:ascii="Roboto" w:cs="Roboto" w:eastAsia="Roboto" w:hAnsi="Roboto"/>
+          <w:sz w:val="20"/>
+          <w:szCs w:val="20"/>
+          <w:u w:val="none"/>
+        </w:rPr>
+      </w:pPr>
+      <w:r>
+        <w:rPr>
+          <w:rFonts w:ascii="Roboto" w:cs="Roboto" w:eastAsia="Roboto" w:hAnsi="Roboto"/>
+          <w:sz w:val="20"/>
+          <w:szCs w:val="20"/>
+          <w:rtl w:val="0"/>
+        </w:rPr>
+        <w:t xml:space="preserve">Figma</w:t>
+      </w:r>
+    </w:p>
+    <w:p>
+      <w:pPr>
+        <w:spacing w:line="240" w:lineRule="auto"/>
+        <w:rPr>
+          <w:rFonts w:ascii="Roboto" w:cs="Roboto" w:eastAsia="Roboto" w:hAnsi="Roboto"/>
+          <w:b w:val="1"/>
+          <w:sz w:val="20"/>
+          <w:szCs w:val="20"/>
+        </w:rPr>
+      </w:pPr>
+      <w:r>
+        <w:rPr>
+          <w:rtl w:val="0"/>
+        </w:rPr>
+      </w:r>
+    </w:p>
+    <w:p>
+      <w:pPr>
+        <w:spacing w:line="240" w:lineRule="auto"/>
+        <w:rPr>
+          <w:rFonts w:ascii="Roboto" w:cs="Roboto" w:eastAsia="Roboto" w:hAnsi="Roboto"/>
+          <w:sz w:val="20"/>
+          <w:szCs w:val="20"/>
+        </w:rPr>
+      </w:pPr>
+      <w:r>
+        <w:rPr>
+          <w:rFonts w:ascii="Roboto" w:cs="Roboto" w:eastAsia="Roboto" w:hAnsi="Roboto"/>
+          <w:b w:val="1"/>
+          <w:sz w:val="20"/>
+          <w:szCs w:val="20"/>
+          <w:rtl w:val="0"/>
+        </w:rPr>
+        <w:t xml:space="preserve">Back-End &amp; Framework Development</w:t>
+      </w:r>
+      <w:r>
+        <w:rPr>
+          <w:rtl w:val="0"/>
+        </w:rPr>
+      </w:r>
+    </w:p>
+    <w:p>
+      <w:pPr>
+        <w:numPr>
+          <w:ilvl w:val="0"/>
+          <w:numId w:val="1"/>
+        </w:numPr>
+        <w:spacing w:line="240" w:lineRule="auto"/>
+        <w:ind w:left="720" w:hanging="360"/>
+        <w:rPr>
+          <w:rFonts w:ascii="Roboto" w:cs="Roboto" w:eastAsia="Roboto" w:hAnsi="Roboto"/>
+        </w:rPr>
+      </w:pPr>
+      <w:r>
+        <w:rPr>
+          <w:rFonts w:ascii="Roboto" w:cs="Roboto" w:eastAsia="Roboto" w:hAnsi="Roboto"/>
+          <w:sz w:val="20"/>
+          <w:szCs w:val="20"/>
+          <w:rtl w:val="0"/>
+        </w:rPr>
+        <w:t xml:space="preserve">Node.js</w:t>
+      </w:r>
+    </w:p>
+    <w:p>
+      <w:pPr>
+        <w:numPr>
+          <w:ilvl w:val="0"/>
+          <w:numId w:val="1"/>
+        </w:numPr>
+        <w:spacing w:line="240" w:lineRule="auto"/>
+        <w:ind w:left="720" w:hanging="360"/>
+        <w:rPr>
+          <w:rFonts w:ascii="Roboto" w:cs="Roboto" w:eastAsia="Roboto" w:hAnsi="Roboto"/>
+          <w:sz w:val="20"/>
+          <w:szCs w:val="20"/>
+        </w:rPr>
+      </w:pPr>
+      <w:r>
+        <w:rPr>
+          <w:rFonts w:ascii="Roboto" w:cs="Roboto" w:eastAsia="Roboto" w:hAnsi="Roboto"/>
+          <w:sz w:val="20"/>
+          <w:szCs w:val="20"/>
+          <w:rtl w:val="0"/>
+        </w:rPr>
+        <w:t xml:space="preserve">Django</w:t>
+      </w:r>
+    </w:p>
+    <w:p>
+      <w:pPr>
+        <w:numPr>
+          <w:ilvl w:val="0"/>
+          <w:numId w:val="1"/>
+        </w:numPr>
+        <w:spacing w:line="240" w:lineRule="auto"/>
+        <w:ind w:left="720" w:hanging="360"/>
+        <w:rPr>
+          <w:rFonts w:ascii="Roboto" w:cs="Roboto" w:eastAsia="Roboto" w:hAnsi="Roboto"/>
+          <w:sz w:val="20"/>
+          <w:szCs w:val="20"/>
+        </w:rPr>
+      </w:pPr>
+      <w:r>
+        <w:rPr>
+          <w:rFonts w:ascii="Roboto" w:cs="Roboto" w:eastAsia="Roboto" w:hAnsi="Roboto"/>
+          <w:sz w:val="20"/>
+          <w:szCs w:val="20"/>
+          <w:rtl w:val="0"/>
+        </w:rPr>
+        <w:t xml:space="preserve">Express.js</w:t>
+      </w:r>
+    </w:p>
+    <w:p>
+      <w:pPr>
+        <w:numPr>
+          <w:ilvl w:val="0"/>
+          <w:numId w:val="1"/>
+        </w:numPr>
+        <w:spacing w:line="240" w:lineRule="auto"/>
+        <w:ind w:left="720" w:hanging="360"/>
+        <w:rPr>
+          <w:rFonts w:ascii="Roboto" w:cs="Roboto" w:eastAsia="Roboto" w:hAnsi="Roboto"/>
+          <w:sz w:val="20"/>
+          <w:szCs w:val="20"/>
+        </w:rPr>
+      </w:pPr>
+      <w:r>
+        <w:rPr>
+          <w:rFonts w:ascii="Roboto" w:cs="Roboto" w:eastAsia="Roboto" w:hAnsi="Roboto"/>
           <w:sz w:val="20"/>
           <w:szCs w:val="20"/>
           <w:rtl w:val="0"/>
         </w:rPr>
         <w:t xml:space="preserve">Next.js</w:t>
       </w:r>
-      <w:r>
-        <w:rPr>
-          <w:rFonts w:ascii="Roboto" w:cs="Roboto" w:eastAsia="Roboto" w:hAnsi="Roboto"/>
-          <w:sz w:val="20"/>
-          <w:szCs w:val="20"/>
-          <w:rtl w:val="0"/>
-        </w:rPr>
-        <w:t xml:space="preserve"> and </w:t>
-      </w:r>
-      <w:r>
-        <w:rPr>
-          <w:rFonts w:ascii="Roboto" w:cs="Roboto" w:eastAsia="Roboto" w:hAnsi="Roboto"/>
-          <w:b w:val="1"/>
-          <w:sz w:val="20"/>
-          <w:szCs w:val="20"/>
-          <w:rtl w:val="0"/>
-        </w:rPr>
-        <w:t xml:space="preserve">TailwindCSS</w:t>
-      </w:r>
-      <w:r>
-        <w:rPr>
-          <w:rFonts w:ascii="Roboto" w:cs="Roboto" w:eastAsia="Roboto" w:hAnsi="Roboto"/>
-          <w:sz w:val="20"/>
-          <w:szCs w:val="20"/>
-          <w:rtl w:val="0"/>
-        </w:rPr>
-        <w:t xml:space="preserve"> to provide real-time currency conversion and exchange rate information using</w:t>
-      </w:r>
-      <w:r>
-        <w:rPr>
-          <w:rFonts w:ascii="Roboto" w:cs="Roboto" w:eastAsia="Roboto" w:hAnsi="Roboto"/>
-          <w:b w:val="1"/>
-          <w:sz w:val="20"/>
-          <w:szCs w:val="20"/>
-          <w:rtl w:val="0"/>
-        </w:rPr>
-        <w:t xml:space="preserve"> FreeCurrencyAPI</w:t>
-      </w:r>
-      <w:r>
-        <w:rPr>
-          <w:rFonts w:ascii="Roboto" w:cs="Roboto" w:eastAsia="Roboto" w:hAnsi="Roboto"/>
-          <w:sz w:val="20"/>
-          <w:szCs w:val="20"/>
-          <w:rtl w:val="0"/>
-        </w:rPr>
-        <w:t xml:space="preserve">.</w:t>
-      </w:r>
-    </w:p>
-    <w:p>
-      <w:pPr>
-        <w:tabs>
-          <w:tab w:val="left" w:leader="none" w:pos="1134"/>
-          <w:tab w:val="right" w:leader="none" w:pos="10503"/>
-        </w:tabs>
-        <w:spacing w:line="240" w:lineRule="auto"/>
-        <w:rPr>
-          <w:rFonts w:ascii="Roboto" w:cs="Roboto" w:eastAsia="Roboto" w:hAnsi="Roboto"/>
-          <w:sz w:val="20"/>
-          <w:szCs w:val="20"/>
-        </w:rPr>
-      </w:pPr>
-      <w:r>
-        <w:rPr>
-          <w:rtl w:val="0"/>
-        </w:rPr>
+    </w:p>
+    <w:p>
+      <w:pPr>
+        <w:spacing w:line="240" w:lineRule="auto"/>
+        <w:rPr>
+          <w:rFonts w:ascii="Roboto" w:cs="Roboto" w:eastAsia="Roboto" w:hAnsi="Roboto"/>
+          <w:sz w:val="20"/>
+          <w:szCs w:val="20"/>
+        </w:rPr>
+      </w:pPr>
+      <w:r>
+        <w:rPr>
+          <w:rtl w:val="0"/>
+        </w:rPr>
+      </w:r>
+    </w:p>
+    <w:p>
+      <w:pPr>
+        <w:spacing w:line="240" w:lineRule="auto"/>
+        <w:rPr>
+          <w:rFonts w:ascii="Roboto" w:cs="Roboto" w:eastAsia="Roboto" w:hAnsi="Roboto"/>
+          <w:sz w:val="20"/>
+          <w:szCs w:val="20"/>
+        </w:rPr>
+      </w:pPr>
+      <w:r>
+        <w:rPr>
+          <w:rFonts w:ascii="Roboto" w:cs="Roboto" w:eastAsia="Roboto" w:hAnsi="Roboto"/>
+          <w:b w:val="1"/>
+          <w:sz w:val="20"/>
+          <w:szCs w:val="20"/>
+          <w:rtl w:val="0"/>
+        </w:rPr>
+        <w:t xml:space="preserve">Database</w:t>
+      </w:r>
+      <w:r>
+        <w:rPr>
+          <w:rtl w:val="0"/>
+        </w:rPr>
+      </w:r>
+    </w:p>
+    <w:p>
+      <w:pPr>
+        <w:numPr>
+          <w:ilvl w:val="0"/>
+          <w:numId w:val="1"/>
+        </w:numPr>
+        <w:spacing w:line="240" w:lineRule="auto"/>
+        <w:ind w:left="720" w:hanging="360"/>
+        <w:rPr>
+          <w:rFonts w:ascii="Roboto" w:cs="Roboto" w:eastAsia="Roboto" w:hAnsi="Roboto"/>
+          <w:sz w:val="20"/>
+          <w:szCs w:val="20"/>
+        </w:rPr>
+      </w:pPr>
+      <w:r>
+        <w:rPr>
+          <w:rFonts w:ascii="Roboto" w:cs="Roboto" w:eastAsia="Roboto" w:hAnsi="Roboto"/>
+          <w:sz w:val="20"/>
+          <w:szCs w:val="20"/>
+          <w:rtl w:val="0"/>
+        </w:rPr>
+        <w:t xml:space="preserve">MySQL</w:t>
+      </w:r>
+    </w:p>
+    <w:p>
+      <w:pPr>
+        <w:numPr>
+          <w:ilvl w:val="0"/>
+          <w:numId w:val="1"/>
+        </w:numPr>
+        <w:spacing w:line="240" w:lineRule="auto"/>
+        <w:ind w:left="720" w:hanging="360"/>
+        <w:rPr>
+          <w:rFonts w:ascii="Roboto" w:cs="Roboto" w:eastAsia="Roboto" w:hAnsi="Roboto"/>
+          <w:sz w:val="20"/>
+          <w:szCs w:val="20"/>
+          <w:u w:val="none"/>
+        </w:rPr>
+      </w:pPr>
+      <w:r>
+        <w:rPr>
+          <w:rFonts w:ascii="Roboto" w:cs="Roboto" w:eastAsia="Roboto" w:hAnsi="Roboto"/>
+          <w:sz w:val="20"/>
+          <w:szCs w:val="20"/>
+          <w:rtl w:val="0"/>
+        </w:rPr>
+        <w:t xml:space="preserve">MongoDB</w:t>
+      </w:r>
+    </w:p>
+    <w:p>
+      <w:pPr>
+        <w:spacing w:line="240" w:lineRule="auto"/>
+        <w:rPr>
+          <w:rFonts w:ascii="Roboto" w:cs="Roboto" w:eastAsia="Roboto" w:hAnsi="Roboto"/>
+          <w:sz w:val="20"/>
+          <w:szCs w:val="20"/>
+        </w:rPr>
+      </w:pPr>
+      <w:r>
+        <w:rPr>
+          <w:rtl w:val="0"/>
+        </w:rPr>
+      </w:r>
+    </w:p>
+    <w:p>
+      <w:pPr>
+        <w:spacing w:line="240" w:lineRule="auto"/>
+        <w:rPr>
+          <w:rFonts w:ascii="Roboto" w:cs="Roboto" w:eastAsia="Roboto" w:hAnsi="Roboto"/>
+          <w:sz w:val="20"/>
+          <w:szCs w:val="20"/>
+        </w:rPr>
+      </w:pPr>
+      <w:r>
+        <w:rPr>
+          <w:rFonts w:ascii="Roboto" w:cs="Roboto" w:eastAsia="Roboto" w:hAnsi="Roboto"/>
+          <w:b w:val="1"/>
+          <w:sz w:val="20"/>
+          <w:szCs w:val="20"/>
+          <w:rtl w:val="0"/>
+        </w:rPr>
+        <w:t xml:space="preserve">Problem-Solving Skills</w:t>
+      </w:r>
+      <w:r>
+        <w:rPr>
+          <w:rtl w:val="0"/>
+        </w:rPr>
+      </w:r>
+    </w:p>
+    <w:p>
+      <w:pPr>
+        <w:numPr>
+          <w:ilvl w:val="0"/>
+          <w:numId w:val="1"/>
+        </w:numPr>
+        <w:spacing w:line="240" w:lineRule="auto"/>
+        <w:ind w:left="720" w:hanging="360"/>
+        <w:rPr>
+          <w:rFonts w:ascii="Roboto" w:cs="Roboto" w:eastAsia="Roboto" w:hAnsi="Roboto"/>
+          <w:sz w:val="20"/>
+          <w:szCs w:val="20"/>
+        </w:rPr>
+      </w:pPr>
+      <w:r>
+        <w:rPr>
+          <w:rFonts w:ascii="Roboto" w:cs="Roboto" w:eastAsia="Roboto" w:hAnsi="Roboto"/>
+          <w:sz w:val="20"/>
+          <w:szCs w:val="20"/>
+          <w:rtl w:val="0"/>
+        </w:rPr>
+        <w:t xml:space="preserve">Data Structures &amp; Algorithms </w:t>
+      </w:r>
+      <w:r>
+        <w:rPr>
+          <w:rFonts w:ascii="Roboto" w:cs="Roboto" w:eastAsia="Roboto" w:hAnsi="Roboto"/>
+          <w:b w:val="1"/>
+          <w:sz w:val="20"/>
+          <w:szCs w:val="20"/>
+          <w:rtl w:val="0"/>
+        </w:rPr>
+        <w:t xml:space="preserve">(DSA)</w:t>
+      </w:r>
+    </w:p>
+    <w:p>
+      <w:pPr>
+        <w:numPr>
+          <w:ilvl w:val="0"/>
+          <w:numId w:val="1"/>
+        </w:numPr>
+        <w:spacing w:line="240" w:lineRule="auto"/>
+        <w:ind w:left="720" w:hanging="360"/>
+        <w:rPr>
+          <w:rFonts w:ascii="Roboto" w:cs="Roboto" w:eastAsia="Roboto" w:hAnsi="Roboto"/>
+          <w:sz w:val="20"/>
+          <w:szCs w:val="20"/>
+        </w:rPr>
+      </w:pPr>
+      <w:r>
+        <w:rPr>
+          <w:rFonts w:ascii="Roboto" w:cs="Roboto" w:eastAsia="Roboto" w:hAnsi="Roboto"/>
+          <w:sz w:val="20"/>
+          <w:szCs w:val="20"/>
+          <w:rtl w:val="0"/>
+        </w:rPr>
+        <w:t xml:space="preserve">Search Engine Optimization </w:t>
+      </w:r>
+      <w:r>
+        <w:rPr>
+          <w:rFonts w:ascii="Roboto" w:cs="Roboto" w:eastAsia="Roboto" w:hAnsi="Roboto"/>
+          <w:b w:val="1"/>
+          <w:sz w:val="20"/>
+          <w:szCs w:val="20"/>
+          <w:rtl w:val="0"/>
+        </w:rPr>
+        <w:t xml:space="preserve">(SEO)</w:t>
+      </w:r>
+    </w:p>
+    <w:p>
+      <w:pPr>
+        <w:spacing w:line="240" w:lineRule="auto"/>
+        <w:rPr>
+          <w:rFonts w:ascii="Roboto" w:cs="Roboto" w:eastAsia="Roboto" w:hAnsi="Roboto"/>
+          <w:sz w:val="20"/>
+          <w:szCs w:val="20"/>
+        </w:rPr>
+      </w:pPr>
+      <w:r>
+        <w:rPr>
+          <w:rtl w:val="0"/>
+        </w:rPr>
+      </w:r>
+    </w:p>
+    <w:p>
+      <w:pPr>
+        <w:spacing w:line="240" w:lineRule="auto"/>
+        <w:rPr>
+          <w:rFonts w:ascii="Roboto" w:cs="Roboto" w:eastAsia="Roboto" w:hAnsi="Roboto"/>
+          <w:b w:val="1"/>
+          <w:sz w:val="20"/>
+          <w:szCs w:val="20"/>
+        </w:rPr>
+      </w:pPr>
+      <w:r>
+        <w:rPr>
+          <w:rFonts w:ascii="Roboto" w:cs="Roboto" w:eastAsia="Roboto" w:hAnsi="Roboto"/>
+          <w:b w:val="1"/>
+          <w:sz w:val="20"/>
+          <w:szCs w:val="20"/>
+          <w:rtl w:val="0"/>
+        </w:rPr>
+        <w:t xml:space="preserve">Technical-Skills</w:t>
+      </w:r>
+    </w:p>
+    <w:p>
+      <w:pPr>
+        <w:numPr>
+          <w:ilvl w:val="0"/>
+          <w:numId w:val="1"/>
+        </w:numPr>
+        <w:spacing w:line="240" w:lineRule="auto"/>
+        <w:ind w:left="720" w:hanging="360"/>
+        <w:rPr>
+          <w:rFonts w:ascii="Roboto" w:cs="Roboto" w:eastAsia="Roboto" w:hAnsi="Roboto"/>
+          <w:sz w:val="20"/>
+          <w:szCs w:val="20"/>
+        </w:rPr>
+      </w:pPr>
+      <w:r>
+        <w:rPr>
+          <w:rFonts w:ascii="Roboto" w:cs="Roboto" w:eastAsia="Roboto" w:hAnsi="Roboto"/>
+          <w:sz w:val="20"/>
+          <w:szCs w:val="20"/>
+          <w:rtl w:val="0"/>
+        </w:rPr>
+        <w:t xml:space="preserve">OOMD (Object Oriented Modeling and Design)</w:t>
+      </w:r>
+    </w:p>
+    <w:p>
+      <w:pPr>
+        <w:numPr>
+          <w:ilvl w:val="0"/>
+          <w:numId w:val="1"/>
+        </w:numPr>
+        <w:spacing w:line="240" w:lineRule="auto"/>
+        <w:ind w:left="720" w:hanging="360"/>
+        <w:rPr>
+          <w:rFonts w:ascii="Roboto" w:cs="Roboto" w:eastAsia="Roboto" w:hAnsi="Roboto"/>
+          <w:sz w:val="20"/>
+          <w:szCs w:val="20"/>
+        </w:rPr>
+      </w:pPr>
+      <w:r>
+        <w:rPr>
+          <w:rFonts w:ascii="Roboto" w:cs="Roboto" w:eastAsia="Roboto" w:hAnsi="Roboto"/>
+          <w:sz w:val="20"/>
+          <w:szCs w:val="20"/>
+          <w:rtl w:val="0"/>
+        </w:rPr>
+        <w:t xml:space="preserve">Adobe Photoshop &amp; Lightroom - </w:t>
+      </w:r>
+      <w:r>
+        <w:rPr>
+          <w:rFonts w:ascii="Roboto" w:cs="Roboto" w:eastAsia="Roboto" w:hAnsi="Roboto"/>
+          <w:b w:val="1"/>
+          <w:sz w:val="20"/>
+          <w:szCs w:val="20"/>
+          <w:rtl w:val="0"/>
+        </w:rPr>
+        <w:t xml:space="preserve">Photo Editing</w:t>
+      </w:r>
+    </w:p>
+    <w:p>
+      <w:pPr>
+        <w:numPr>
+          <w:ilvl w:val="0"/>
+          <w:numId w:val="1"/>
+        </w:numPr>
+        <w:spacing w:line="240" w:lineRule="auto"/>
+        <w:ind w:left="720" w:hanging="360"/>
+        <w:rPr>
+          <w:rFonts w:ascii="Roboto" w:cs="Roboto" w:eastAsia="Roboto" w:hAnsi="Roboto"/>
+          <w:sz w:val="20"/>
+          <w:szCs w:val="20"/>
+        </w:rPr>
+      </w:pPr>
+      <w:r>
+        <w:rPr>
+          <w:rFonts w:ascii="Roboto" w:cs="Roboto" w:eastAsia="Roboto" w:hAnsi="Roboto"/>
+          <w:sz w:val="20"/>
+          <w:szCs w:val="20"/>
+          <w:rtl w:val="0"/>
+        </w:rPr>
+        <w:t xml:space="preserve">Adobe Premiere Pro &amp; After Effects - </w:t>
+      </w:r>
+      <w:r>
+        <w:rPr>
+          <w:rFonts w:ascii="Roboto" w:cs="Roboto" w:eastAsia="Roboto" w:hAnsi="Roboto"/>
+          <w:b w:val="1"/>
+          <w:sz w:val="20"/>
+          <w:szCs w:val="20"/>
+          <w:rtl w:val="0"/>
+        </w:rPr>
+        <w:t xml:space="preserve">Video Editing</w:t>
+      </w:r>
+    </w:p>
+    <w:p>
+      <w:pPr>
+        <w:numPr>
+          <w:ilvl w:val="0"/>
+          <w:numId w:val="1"/>
+        </w:numPr>
+        <w:spacing w:line="240" w:lineRule="auto"/>
+        <w:ind w:left="720" w:hanging="360"/>
+        <w:rPr>
+          <w:rFonts w:ascii="Roboto" w:cs="Roboto" w:eastAsia="Roboto" w:hAnsi="Roboto"/>
+          <w:sz w:val="20"/>
+          <w:szCs w:val="20"/>
+        </w:rPr>
+      </w:pPr>
+      <w:r>
+        <w:rPr>
+          <w:rFonts w:ascii="Roboto" w:cs="Roboto" w:eastAsia="Roboto" w:hAnsi="Roboto"/>
+          <w:sz w:val="20"/>
+          <w:szCs w:val="20"/>
+          <w:rtl w:val="0"/>
+        </w:rPr>
+        <w:t xml:space="preserve">Postman - </w:t>
+      </w:r>
+      <w:r>
+        <w:rPr>
+          <w:rFonts w:ascii="Roboto" w:cs="Roboto" w:eastAsia="Roboto" w:hAnsi="Roboto"/>
+          <w:b w:val="1"/>
+          <w:sz w:val="20"/>
+          <w:szCs w:val="20"/>
+          <w:rtl w:val="0"/>
+        </w:rPr>
+        <w:t xml:space="preserve">API Testing</w:t>
+      </w:r>
+      <w:r>
+        <w:rPr>
+          <w:rtl w:val="0"/>
+        </w:rPr>
+      </w:r>
+    </w:p>
+    <w:p>
+      <w:pPr>
+        <w:numPr>
+          <w:ilvl w:val="0"/>
+          <w:numId w:val="1"/>
+        </w:numPr>
+        <w:spacing w:line="240" w:lineRule="auto"/>
+        <w:ind w:left="720" w:hanging="360"/>
+        <w:rPr>
+          <w:rFonts w:ascii="Roboto" w:cs="Roboto" w:eastAsia="Roboto" w:hAnsi="Roboto"/>
+          <w:sz w:val="20"/>
+          <w:szCs w:val="20"/>
+        </w:rPr>
+      </w:pPr>
+      <w:r>
+        <w:rPr>
+          <w:rFonts w:ascii="Roboto" w:cs="Roboto" w:eastAsia="Roboto" w:hAnsi="Roboto"/>
+          <w:sz w:val="20"/>
+          <w:szCs w:val="20"/>
+          <w:rtl w:val="0"/>
+        </w:rPr>
+        <w:t xml:space="preserve">Git - </w:t>
+      </w:r>
+      <w:r>
+        <w:rPr>
+          <w:rFonts w:ascii="Roboto" w:cs="Roboto" w:eastAsia="Roboto" w:hAnsi="Roboto"/>
+          <w:b w:val="1"/>
+          <w:sz w:val="20"/>
+          <w:szCs w:val="20"/>
+          <w:rtl w:val="0"/>
+        </w:rPr>
+        <w:t xml:space="preserve">Version Control</w:t>
+      </w:r>
+    </w:p>
+    <w:p>
+      <w:pPr>
+        <w:numPr>
+          <w:ilvl w:val="0"/>
+          <w:numId w:val="1"/>
+        </w:numPr>
+        <w:spacing w:line="240" w:lineRule="auto"/>
+        <w:ind w:left="720" w:hanging="360"/>
+        <w:rPr>
+          <w:rFonts w:ascii="Roboto" w:cs="Roboto" w:eastAsia="Roboto" w:hAnsi="Roboto"/>
+          <w:sz w:val="20"/>
+          <w:szCs w:val="20"/>
+        </w:rPr>
+      </w:pPr>
+      <w:r>
+        <w:rPr>
+          <w:rFonts w:ascii="Roboto" w:cs="Roboto" w:eastAsia="Roboto" w:hAnsi="Roboto"/>
+          <w:sz w:val="20"/>
+          <w:szCs w:val="20"/>
+          <w:rtl w:val="0"/>
+        </w:rPr>
+        <w:t xml:space="preserve">Vs Code</w:t>
       </w:r>
     </w:p>
     <w:p>
@@ -2888,21 +3138,66 @@
         <w:tabs>
           <w:tab w:val="right" w:leader="none" w:pos="9000"/>
         </w:tabs>
-        <w:rPr>
-          <w:rFonts w:ascii="Roboto" w:cs="Roboto" w:eastAsia="Roboto" w:hAnsi="Roboto"/>
-          <w:sz w:val="20"/>
-          <w:szCs w:val="20"/>
-        </w:rPr>
-      </w:pPr>
-      <w:r>
-        <w:rPr>
-          <w:rFonts w:ascii="Roboto" w:cs="Roboto" w:eastAsia="Roboto" w:hAnsi="Roboto"/>
-          <w:b w:val="1"/>
-          <w:sz w:val="20"/>
-          <w:szCs w:val="20"/>
-          <w:rtl w:val="0"/>
-        </w:rPr>
-        <w:t xml:space="preserve">SOFI Guild Manager • </w:t>
+        <w:ind w:left="-450" w:right="30" w:firstLine="0"/>
+        <w:rPr>
+          <w:rFonts w:ascii="Roboto" w:cs="Roboto" w:eastAsia="Roboto" w:hAnsi="Roboto"/>
+          <w:sz w:val="18"/>
+          <w:szCs w:val="18"/>
+        </w:rPr>
+      </w:pPr>
+      <w:r>
+        <w:pict>
+          <v:rect style="width:0.0pt;height:1.5pt" o:hr="t" o:hrstd="t" o:hralign="center" fillcolor="#A0A0A0" stroked="f"/>
+        </w:pict>
+      </w:r>
+      <w:r>
+        <w:rPr>
+          <w:rtl w:val="0"/>
+        </w:rPr>
+      </w:r>
+    </w:p>
+    <w:p>
+      <w:pPr>
+        <w:tabs>
+          <w:tab w:val="right" w:leader="none" w:pos="9000"/>
+        </w:tabs>
+        <w:ind w:left="-540" w:right="30" w:firstLine="0"/>
+        <w:rPr>
+          <w:rFonts w:ascii="Roboto" w:cs="Roboto" w:eastAsia="Roboto" w:hAnsi="Roboto"/>
+          <w:sz w:val="32"/>
+          <w:szCs w:val="32"/>
+        </w:rPr>
+      </w:pPr>
+      <w:r>
+        <w:rPr>
+          <w:rFonts w:ascii="Roboto" w:cs="Roboto" w:eastAsia="Roboto" w:hAnsi="Roboto"/>
+          <w:sz w:val="32"/>
+          <w:szCs w:val="32"/>
+          <w:rtl w:val="0"/>
+        </w:rPr>
+        <w:t xml:space="preserve">Mini-Projects</w:t>
+      </w:r>
+    </w:p>
+    <w:p>
+      <w:pPr>
+        <w:tabs>
+          <w:tab w:val="right" w:leader="none" w:pos="9000"/>
+        </w:tabs>
+        <w:rPr>
+          <w:rFonts w:ascii="Roboto" w:cs="Roboto" w:eastAsia="Roboto" w:hAnsi="Roboto"/>
+          <w:sz w:val="20"/>
+          <w:szCs w:val="20"/>
+        </w:rPr>
+      </w:pPr>
+      <w:r>
+        <w:rPr>
+          <w:rFonts w:ascii="Roboto" w:cs="Roboto" w:eastAsia="Roboto" w:hAnsi="Roboto"/>
+          <w:b w:val="1"/>
+          <w:sz w:val="20"/>
+          <w:szCs w:val="20"/>
+          <w:rtl w:val="0"/>
+        </w:rPr>
+        <w:t xml:space="preserve">Currency Exchange Web Application • </w:t>
       </w:r>
       <w:hyperlink r:id="rId21">
         <w:r>
@@ -2919,55 +3214,132 @@
       </w:hyperlink>
       <w:r>
         <w:rPr>
-          <w:rtl w:val="0"/>
-        </w:rPr>
-      </w:r>
-    </w:p>
-    <w:p>
-      <w:pPr>
-        <w:numPr>
-          <w:ilvl w:val="0"/>
-          <w:numId w:val="1"/>
-        </w:numPr>
+          <w:rFonts w:ascii="Roboto" w:cs="Roboto" w:eastAsia="Roboto" w:hAnsi="Roboto"/>
+          <w:sz w:val="20"/>
+          <w:szCs w:val="20"/>
+          <w:rtl w:val="0"/>
+        </w:rPr>
+        <w:t xml:space="preserve"> • </w:t>
+      </w:r>
+      <w:hyperlink r:id="rId22">
+        <w:r>
+          <w:rPr>
+            <w:rFonts w:ascii="Roboto" w:cs="Roboto" w:eastAsia="Roboto" w:hAnsi="Roboto"/>
+            <w:color w:val="1155cc"/>
+            <w:sz w:val="20"/>
+            <w:szCs w:val="20"/>
+            <w:u w:val="single"/>
+            <w:rtl w:val="0"/>
+          </w:rPr>
+          <w:t xml:space="preserve">(Live)</w:t>
+        </w:r>
+      </w:hyperlink>
+      <w:r>
+        <w:rPr>
+          <w:rtl w:val="0"/>
+        </w:rPr>
+      </w:r>
+    </w:p>
+    <w:p>
+      <w:pPr>
+        <w:numPr>
+          <w:ilvl w:val="0"/>
+          <w:numId w:val="1"/>
+        </w:numPr>
+        <w:tabs>
+          <w:tab w:val="left" w:leader="none" w:pos="1446.0000000000002"/>
+          <w:tab w:val="right" w:leader="none" w:pos="10503"/>
+        </w:tabs>
+        <w:spacing w:line="240" w:lineRule="auto"/>
+        <w:ind w:left="720" w:hanging="360"/>
+        <w:rPr>
+          <w:rFonts w:ascii="Roboto" w:cs="Roboto" w:eastAsia="Roboto" w:hAnsi="Roboto"/>
+        </w:rPr>
+      </w:pPr>
+      <w:r>
+        <w:rPr>
+          <w:rFonts w:ascii="Roboto" w:cs="Roboto" w:eastAsia="Roboto" w:hAnsi="Roboto"/>
+          <w:sz w:val="20"/>
+          <w:szCs w:val="20"/>
+          <w:rtl w:val="0"/>
+        </w:rPr>
+        <w:t xml:space="preserve">CurrencyExchange is a dynamic and user-friendly web application built with </w:t>
+      </w:r>
+      <w:r>
+        <w:rPr>
+          <w:rFonts w:ascii="Roboto" w:cs="Roboto" w:eastAsia="Roboto" w:hAnsi="Roboto"/>
+          <w:b w:val="1"/>
+          <w:sz w:val="20"/>
+          <w:szCs w:val="20"/>
+          <w:rtl w:val="0"/>
+        </w:rPr>
+        <w:t xml:space="preserve">Next.js</w:t>
+      </w:r>
+      <w:r>
+        <w:rPr>
+          <w:rFonts w:ascii="Roboto" w:cs="Roboto" w:eastAsia="Roboto" w:hAnsi="Roboto"/>
+          <w:sz w:val="20"/>
+          <w:szCs w:val="20"/>
+          <w:rtl w:val="0"/>
+        </w:rPr>
+        <w:t xml:space="preserve"> and </w:t>
+      </w:r>
+      <w:r>
+        <w:rPr>
+          <w:rFonts w:ascii="Roboto" w:cs="Roboto" w:eastAsia="Roboto" w:hAnsi="Roboto"/>
+          <w:b w:val="1"/>
+          <w:sz w:val="20"/>
+          <w:szCs w:val="20"/>
+          <w:rtl w:val="0"/>
+        </w:rPr>
+        <w:t xml:space="preserve">TailwindCSS</w:t>
+      </w:r>
+      <w:r>
+        <w:rPr>
+          <w:rFonts w:ascii="Roboto" w:cs="Roboto" w:eastAsia="Roboto" w:hAnsi="Roboto"/>
+          <w:sz w:val="20"/>
+          <w:szCs w:val="20"/>
+          <w:rtl w:val="0"/>
+        </w:rPr>
+        <w:t xml:space="preserve"> to provide real-time currency conversion and exchange rate information using</w:t>
+      </w:r>
+      <w:r>
+        <w:rPr>
+          <w:rFonts w:ascii="Roboto" w:cs="Roboto" w:eastAsia="Roboto" w:hAnsi="Roboto"/>
+          <w:b w:val="1"/>
+          <w:sz w:val="20"/>
+          <w:szCs w:val="20"/>
+          <w:rtl w:val="0"/>
+        </w:rPr>
+        <w:t xml:space="preserve"> FreeCurrencyAPI</w:t>
+      </w:r>
+      <w:r>
+        <w:rPr>
+          <w:rFonts w:ascii="Roboto" w:cs="Roboto" w:eastAsia="Roboto" w:hAnsi="Roboto"/>
+          <w:sz w:val="20"/>
+          <w:szCs w:val="20"/>
+          <w:rtl w:val="0"/>
+        </w:rPr>
+        <w:t xml:space="preserve">.</w:t>
+      </w:r>
+    </w:p>
+    <w:p>
+      <w:pPr>
         <w:tabs>
           <w:tab w:val="left" w:leader="none" w:pos="1134"/>
           <w:tab w:val="right" w:leader="none" w:pos="10503"/>
         </w:tabs>
         <w:spacing w:line="240" w:lineRule="auto"/>
-        <w:ind w:left="720" w:hanging="360"/>
-        <w:rPr>
-          <w:rFonts w:ascii="Roboto" w:cs="Roboto" w:eastAsia="Roboto" w:hAnsi="Roboto"/>
-          <w:sz w:val="20"/>
-          <w:szCs w:val="20"/>
-        </w:rPr>
-      </w:pPr>
-      <w:r>
-        <w:rPr>
-          <w:rFonts w:ascii="Roboto" w:cs="Roboto" w:eastAsia="Roboto" w:hAnsi="Roboto"/>
-          <w:sz w:val="20"/>
-          <w:szCs w:val="20"/>
-          <w:rtl w:val="0"/>
-        </w:rPr>
-        <w:t xml:space="preserve">The Sofi Guild Manager, developed using </w:t>
-      </w:r>
-      <w:r>
-        <w:rPr>
-          <w:rFonts w:ascii="Roboto" w:cs="Roboto" w:eastAsia="Roboto" w:hAnsi="Roboto"/>
-          <w:b w:val="1"/>
-          <w:sz w:val="20"/>
-          <w:szCs w:val="20"/>
-          <w:rtl w:val="0"/>
-        </w:rPr>
-        <w:t xml:space="preserve">Python</w:t>
-      </w:r>
-      <w:r>
-        <w:rPr>
-          <w:rFonts w:ascii="Roboto" w:cs="Roboto" w:eastAsia="Roboto" w:hAnsi="Roboto"/>
-          <w:sz w:val="20"/>
-          <w:szCs w:val="20"/>
-          <w:rtl w:val="0"/>
-        </w:rPr>
-        <w:t xml:space="preserve">, streamlines guild management by tracking raid activities and earning rewards for members. It securely monitors withdrawals and elixir balances through encrypted data, ensuring protection and smooth operation within the guild environment.</w:t>
+        <w:rPr>
+          <w:rFonts w:ascii="Roboto" w:cs="Roboto" w:eastAsia="Roboto" w:hAnsi="Roboto"/>
+          <w:sz w:val="20"/>
+          <w:szCs w:val="20"/>
+        </w:rPr>
+      </w:pPr>
+      <w:r>
+        <w:rPr>
+          <w:rtl w:val="0"/>
+        </w:rPr>
       </w:r>
     </w:p>
     <w:p>
@@ -2977,7 +3349,6 @@
           <w:tab w:val="right" w:leader="none" w:pos="10503"/>
         </w:tabs>
         <w:spacing w:line="240" w:lineRule="auto"/>
-        <w:ind w:left="720" w:firstLine="0"/>
         <w:rPr>
           <w:rFonts w:ascii="Roboto" w:cs="Roboto" w:eastAsia="Roboto" w:hAnsi="Roboto"/>
           <w:sz w:val="20"/>
@@ -3009,9 +3380,9 @@
           <w:szCs w:val="20"/>
           <w:rtl w:val="0"/>
         </w:rPr>
-        <w:t xml:space="preserve">Reflex Time • </w:t>
-      </w:r>
-      <w:hyperlink r:id="rId22">
+        <w:t xml:space="preserve">SOFI Guild Manager • </w:t>
+      </w:r>
+      <w:hyperlink r:id="rId23">
         <w:r>
           <w:rPr>
             <w:rFonts w:ascii="Roboto" w:cs="Roboto" w:eastAsia="Roboto" w:hAnsi="Roboto"/>
@@ -3026,28 +3397,6 @@
       </w:hyperlink>
       <w:r>
         <w:rPr>
-          <w:rFonts w:ascii="Roboto" w:cs="Roboto" w:eastAsia="Roboto" w:hAnsi="Roboto"/>
-          <w:sz w:val="20"/>
-          <w:szCs w:val="20"/>
-          <w:rtl w:val="0"/>
-        </w:rPr>
-        <w:t xml:space="preserve"> • </w:t>
-      </w:r>
-      <w:hyperlink r:id="rId23">
-        <w:r>
-          <w:rPr>
-            <w:rFonts w:ascii="Roboto" w:cs="Roboto" w:eastAsia="Roboto" w:hAnsi="Roboto"/>
-            <w:color w:val="1155cc"/>
-            <w:sz w:val="20"/>
-            <w:szCs w:val="20"/>
-            <w:u w:val="single"/>
-            <w:rtl w:val="0"/>
-          </w:rPr>
-          <w:t xml:space="preserve">(Live)</w:t>
-        </w:r>
-      </w:hyperlink>
-      <w:r>
-        <w:rPr>
           <w:rtl w:val="0"/>
         </w:rPr>
       </w:r>
@@ -3077,26 +3426,46 @@
           <w:szCs w:val="20"/>
           <w:rtl w:val="0"/>
         </w:rPr>
-        <w:t xml:space="preserve">Reflex Time built using </w:t>
-      </w:r>
-      <w:r>
-        <w:rPr>
-          <w:rFonts w:ascii="Roboto" w:cs="Roboto" w:eastAsia="Roboto" w:hAnsi="Roboto"/>
-          <w:b w:val="1"/>
-          <w:sz w:val="20"/>
-          <w:szCs w:val="20"/>
-          <w:rtl w:val="0"/>
-        </w:rPr>
-        <w:t xml:space="preserve">NextJS, TailwindCSS </w:t>
-      </w:r>
-      <w:r>
-        <w:rPr>
-          <w:rFonts w:ascii="Roboto" w:cs="Roboto" w:eastAsia="Roboto" w:hAnsi="Roboto"/>
-          <w:sz w:val="20"/>
-          <w:szCs w:val="20"/>
-          <w:rtl w:val="0"/>
-        </w:rPr>
-        <w:t xml:space="preserve">is a fast-paced, interactive game where your goal is to hit the random numbers displayed on the screen within 60 seconds. Try to achieve the highest score possible by clicking on the correct numbers as quickly as you can!</w:t>
+        <w:t xml:space="preserve">The Sofi Guild Manager, developed using </w:t>
+      </w:r>
+      <w:r>
+        <w:rPr>
+          <w:rFonts w:ascii="Roboto" w:cs="Roboto" w:eastAsia="Roboto" w:hAnsi="Roboto"/>
+          <w:b w:val="1"/>
+          <w:sz w:val="20"/>
+          <w:szCs w:val="20"/>
+          <w:rtl w:val="0"/>
+        </w:rPr>
+        <w:t xml:space="preserve">Python</w:t>
+      </w:r>
+      <w:r>
+        <w:rPr>
+          <w:rFonts w:ascii="Roboto" w:cs="Roboto" w:eastAsia="Roboto" w:hAnsi="Roboto"/>
+          <w:sz w:val="20"/>
+          <w:szCs w:val="20"/>
+          <w:rtl w:val="0"/>
+        </w:rPr>
+        <w:t xml:space="preserve">, streamlines guild management by tracking raid activities and earning rewards for members. It securely monitors withdrawals and elixir balances through encrypted data, ensuring protection and smooth operation within the guild environment.</w:t>
+      </w:r>
+    </w:p>
+    <w:p>
+      <w:pPr>
+        <w:tabs>
+          <w:tab w:val="left" w:leader="none" w:pos="1134"/>
+          <w:tab w:val="right" w:leader="none" w:pos="10503"/>
+        </w:tabs>
+        <w:spacing w:line="240" w:lineRule="auto"/>
+        <w:ind w:left="720" w:firstLine="0"/>
+        <w:rPr>
+          <w:rFonts w:ascii="Roboto" w:cs="Roboto" w:eastAsia="Roboto" w:hAnsi="Roboto"/>
+          <w:sz w:val="20"/>
+          <w:szCs w:val="20"/>
+        </w:rPr>
+      </w:pPr>
+      <w:r>
+        <w:rPr>
+          <w:rtl w:val="0"/>
+        </w:rPr>
       </w:r>
     </w:p>
     <w:p>
@@ -3106,91 +3475,19 @@
         </w:tabs>
         <w:rPr>
           <w:rFonts w:ascii="Roboto" w:cs="Roboto" w:eastAsia="Roboto" w:hAnsi="Roboto"/>
-          <w:b w:val="1"/>
-          <w:sz w:val="20"/>
-          <w:szCs w:val="20"/>
-        </w:rPr>
-      </w:pPr>
-      <w:r>
-        <w:rPr>
-          <w:rtl w:val="0"/>
-        </w:rPr>
-      </w:r>
-    </w:p>
-    <w:p>
-      <w:pPr>
-        <w:tabs>
-          <w:tab w:val="right" w:leader="none" w:pos="9000"/>
-        </w:tabs>
-        <w:rPr>
-          <w:rFonts w:ascii="Roboto" w:cs="Roboto" w:eastAsia="Roboto" w:hAnsi="Roboto"/>
-          <w:b w:val="1"/>
-          <w:sz w:val="20"/>
-          <w:szCs w:val="20"/>
-        </w:rPr>
-      </w:pPr>
-      <w:r>
-        <w:rPr>
-          <w:rtl w:val="0"/>
-        </w:rPr>
-      </w:r>
-    </w:p>
-    <w:p>
-      <w:pPr>
-        <w:tabs>
-          <w:tab w:val="right" w:leader="none" w:pos="9000"/>
-        </w:tabs>
-        <w:rPr>
-          <w:rFonts w:ascii="Roboto" w:cs="Roboto" w:eastAsia="Roboto" w:hAnsi="Roboto"/>
-          <w:b w:val="1"/>
-          <w:sz w:val="20"/>
-          <w:szCs w:val="20"/>
-        </w:rPr>
-      </w:pPr>
-      <w:r>
-        <w:rPr>
-          <w:rtl w:val="0"/>
-        </w:rPr>
-      </w:r>
-    </w:p>
-    <w:p>
-      <w:pPr>
-        <w:tabs>
-          <w:tab w:val="right" w:leader="none" w:pos="9000"/>
-        </w:tabs>
-        <w:rPr>
-          <w:rFonts w:ascii="Roboto" w:cs="Roboto" w:eastAsia="Roboto" w:hAnsi="Roboto"/>
-          <w:b w:val="1"/>
-          <w:sz w:val="20"/>
-          <w:szCs w:val="20"/>
-        </w:rPr>
-      </w:pPr>
-      <w:r>
-        <w:rPr>
-          <w:rtl w:val="0"/>
-        </w:rPr>
-      </w:r>
-    </w:p>
-    <w:p>
-      <w:pPr>
-        <w:tabs>
-          <w:tab w:val="right" w:leader="none" w:pos="9000"/>
-        </w:tabs>
-        <w:rPr>
-          <w:rFonts w:ascii="Roboto" w:cs="Roboto" w:eastAsia="Roboto" w:hAnsi="Roboto"/>
-          <w:sz w:val="20"/>
-          <w:szCs w:val="20"/>
-        </w:rPr>
-      </w:pPr>
-      <w:r>
-        <w:rPr>
-          <w:rFonts w:ascii="Roboto" w:cs="Roboto" w:eastAsia="Roboto" w:hAnsi="Roboto"/>
-          <w:b w:val="1"/>
-          <w:sz w:val="20"/>
-          <w:szCs w:val="20"/>
-          <w:rtl w:val="0"/>
-        </w:rPr>
-        <w:t xml:space="preserve">All Food Shop Website • </w:t>
+          <w:sz w:val="20"/>
+          <w:szCs w:val="20"/>
+        </w:rPr>
+      </w:pPr>
+      <w:r>
+        <w:rPr>
+          <w:rFonts w:ascii="Roboto" w:cs="Roboto" w:eastAsia="Roboto" w:hAnsi="Roboto"/>
+          <w:b w:val="1"/>
+          <w:sz w:val="20"/>
+          <w:szCs w:val="20"/>
+          <w:rtl w:val="0"/>
+        </w:rPr>
+        <w:t xml:space="preserve">Reflex Time • </w:t>
       </w:r>
       <w:hyperlink r:id="rId24">
         <w:r>
@@ -3258,45 +3555,26 @@
           <w:szCs w:val="20"/>
           <w:rtl w:val="0"/>
         </w:rPr>
-        <w:t xml:space="preserve">A modern food shop website built with </w:t>
-      </w:r>
-      <w:r>
-        <w:rPr>
-          <w:rFonts w:ascii="Roboto" w:cs="Roboto" w:eastAsia="Roboto" w:hAnsi="Roboto"/>
-          <w:b w:val="1"/>
-          <w:sz w:val="20"/>
-          <w:szCs w:val="20"/>
-          <w:rtl w:val="0"/>
-        </w:rPr>
-        <w:t xml:space="preserve">Next.js</w:t>
-      </w:r>
-      <w:r>
-        <w:rPr>
-          <w:rFonts w:ascii="Roboto" w:cs="Roboto" w:eastAsia="Roboto" w:hAnsi="Roboto"/>
-          <w:sz w:val="20"/>
-          <w:szCs w:val="20"/>
-          <w:rtl w:val="0"/>
-        </w:rPr>
-        <w:t xml:space="preserve">. This project showcases a variety of food items with categories, descriptions, and prices, all presented through a clean, responsive design powered by </w:t>
-      </w:r>
-      <w:r>
-        <w:rPr>
-          <w:rFonts w:ascii="Roboto" w:cs="Roboto" w:eastAsia="Roboto" w:hAnsi="Roboto"/>
-          <w:b w:val="1"/>
-          <w:sz w:val="20"/>
-          <w:szCs w:val="20"/>
-          <w:rtl w:val="0"/>
-        </w:rPr>
-        <w:t xml:space="preserve">Tailwind CSS</w:t>
-      </w:r>
-      <w:r>
-        <w:rPr>
-          <w:rFonts w:ascii="Roboto" w:cs="Roboto" w:eastAsia="Roboto" w:hAnsi="Roboto"/>
-          <w:sz w:val="20"/>
-          <w:szCs w:val="20"/>
-          <w:rtl w:val="0"/>
-        </w:rPr>
-        <w:t xml:space="preserve">.</w:t>
+        <w:t xml:space="preserve">Reflex Time built using </w:t>
+      </w:r>
+      <w:r>
+        <w:rPr>
+          <w:rFonts w:ascii="Roboto" w:cs="Roboto" w:eastAsia="Roboto" w:hAnsi="Roboto"/>
+          <w:b w:val="1"/>
+          <w:sz w:val="20"/>
+          <w:szCs w:val="20"/>
+          <w:rtl w:val="0"/>
+        </w:rPr>
+        <w:t xml:space="preserve">NextJS, TailwindCSS </w:t>
+      </w:r>
+      <w:r>
+        <w:rPr>
+          <w:rFonts w:ascii="Roboto" w:cs="Roboto" w:eastAsia="Roboto" w:hAnsi="Roboto"/>
+          <w:sz w:val="20"/>
+          <w:szCs w:val="20"/>
+          <w:rtl w:val="0"/>
+        </w:rPr>
+        <w:t xml:space="preserve">is a fast-paced, interactive game where your goal is to hit the random numbers displayed on the screen within 60 seconds. Try to achieve the highest score possible by clicking on the correct numbers as quickly as you can!</w:t>
       </w:r>
     </w:p>
     <w:p>
@@ -3306,19 +3584,37 @@
         </w:tabs>
         <w:rPr>
           <w:rFonts w:ascii="Roboto" w:cs="Roboto" w:eastAsia="Roboto" w:hAnsi="Roboto"/>
-          <w:sz w:val="20"/>
-          <w:szCs w:val="20"/>
-        </w:rPr>
-      </w:pPr>
-      <w:r>
-        <w:rPr>
-          <w:rFonts w:ascii="Roboto" w:cs="Roboto" w:eastAsia="Roboto" w:hAnsi="Roboto"/>
-          <w:b w:val="1"/>
-          <w:sz w:val="20"/>
-          <w:szCs w:val="20"/>
-          <w:rtl w:val="0"/>
-        </w:rPr>
-        <w:t xml:space="preserve">Kreo Mouse Product Website • </w:t>
+          <w:b w:val="1"/>
+          <w:sz w:val="20"/>
+          <w:szCs w:val="20"/>
+        </w:rPr>
+      </w:pPr>
+      <w:r>
+        <w:rPr>
+          <w:rtl w:val="0"/>
+        </w:rPr>
+      </w:r>
+    </w:p>
+    <w:p>
+      <w:pPr>
+        <w:tabs>
+          <w:tab w:val="right" w:leader="none" w:pos="9000"/>
+        </w:tabs>
+        <w:rPr>
+          <w:rFonts w:ascii="Roboto" w:cs="Roboto" w:eastAsia="Roboto" w:hAnsi="Roboto"/>
+          <w:sz w:val="20"/>
+          <w:szCs w:val="20"/>
+        </w:rPr>
+      </w:pPr>
+      <w:r>
+        <w:rPr>
+          <w:rFonts w:ascii="Roboto" w:cs="Roboto" w:eastAsia="Roboto" w:hAnsi="Roboto"/>
+          <w:b w:val="1"/>
+          <w:sz w:val="20"/>
+          <w:szCs w:val="20"/>
+          <w:rtl w:val="0"/>
+        </w:rPr>
+        <w:t xml:space="preserve">All Food Shop Website • </w:t>
       </w:r>
       <w:hyperlink r:id="rId26">
         <w:r>
@@ -3343,6 +3639,154 @@
         <w:t xml:space="preserve"> • </w:t>
       </w:r>
       <w:hyperlink r:id="rId27">
+        <w:r>
+          <w:rPr>
+            <w:rFonts w:ascii="Roboto" w:cs="Roboto" w:eastAsia="Roboto" w:hAnsi="Roboto"/>
+            <w:color w:val="1155cc"/>
+            <w:sz w:val="20"/>
+            <w:szCs w:val="20"/>
+            <w:u w:val="single"/>
+            <w:rtl w:val="0"/>
+          </w:rPr>
+          <w:t xml:space="preserve">(Live)</w:t>
+        </w:r>
+      </w:hyperlink>
+      <w:r>
+        <w:rPr>
+          <w:rtl w:val="0"/>
+        </w:rPr>
+      </w:r>
+    </w:p>
+    <w:p>
+      <w:pPr>
+        <w:numPr>
+          <w:ilvl w:val="0"/>
+          <w:numId w:val="1"/>
+        </w:numPr>
+        <w:tabs>
+          <w:tab w:val="left" w:leader="none" w:pos="1134"/>
+          <w:tab w:val="right" w:leader="none" w:pos="10503"/>
+        </w:tabs>
+        <w:spacing w:line="240" w:lineRule="auto"/>
+        <w:ind w:left="720" w:hanging="360"/>
+        <w:rPr>
+          <w:rFonts w:ascii="Roboto" w:cs="Roboto" w:eastAsia="Roboto" w:hAnsi="Roboto"/>
+          <w:sz w:val="20"/>
+          <w:szCs w:val="20"/>
+        </w:rPr>
+      </w:pPr>
+      <w:r>
+        <w:rPr>
+          <w:rFonts w:ascii="Roboto" w:cs="Roboto" w:eastAsia="Roboto" w:hAnsi="Roboto"/>
+          <w:sz w:val="20"/>
+          <w:szCs w:val="20"/>
+          <w:rtl w:val="0"/>
+        </w:rPr>
+        <w:t xml:space="preserve">A modern food shop website built with </w:t>
+      </w:r>
+      <w:r>
+        <w:rPr>
+          <w:rFonts w:ascii="Roboto" w:cs="Roboto" w:eastAsia="Roboto" w:hAnsi="Roboto"/>
+          <w:b w:val="1"/>
+          <w:sz w:val="20"/>
+          <w:szCs w:val="20"/>
+          <w:rtl w:val="0"/>
+        </w:rPr>
+        <w:t xml:space="preserve">Next.js</w:t>
+      </w:r>
+      <w:r>
+        <w:rPr>
+          <w:rFonts w:ascii="Roboto" w:cs="Roboto" w:eastAsia="Roboto" w:hAnsi="Roboto"/>
+          <w:sz w:val="20"/>
+          <w:szCs w:val="20"/>
+          <w:rtl w:val="0"/>
+        </w:rPr>
+        <w:t xml:space="preserve">. This project showcases a variety of food items with categories, descriptions, and prices, all presented through a clean, responsive design powered by </w:t>
+      </w:r>
+      <w:r>
+        <w:rPr>
+          <w:rFonts w:ascii="Roboto" w:cs="Roboto" w:eastAsia="Roboto" w:hAnsi="Roboto"/>
+          <w:b w:val="1"/>
+          <w:sz w:val="20"/>
+          <w:szCs w:val="20"/>
+          <w:rtl w:val="0"/>
+        </w:rPr>
+        <w:t xml:space="preserve">Tailwind CSS</w:t>
+      </w:r>
+      <w:r>
+        <w:rPr>
+          <w:rFonts w:ascii="Roboto" w:cs="Roboto" w:eastAsia="Roboto" w:hAnsi="Roboto"/>
+          <w:sz w:val="20"/>
+          <w:szCs w:val="20"/>
+          <w:rtl w:val="0"/>
+        </w:rPr>
+        <w:t xml:space="preserve">.</w:t>
+      </w:r>
+    </w:p>
+    <w:p>
+      <w:pPr>
+        <w:tabs>
+          <w:tab w:val="left" w:leader="none" w:pos="1134"/>
+          <w:tab w:val="right" w:leader="none" w:pos="10503"/>
+        </w:tabs>
+        <w:spacing w:line="240" w:lineRule="auto"/>
+        <w:ind w:left="720" w:firstLine="0"/>
+        <w:rPr>
+          <w:rFonts w:ascii="Roboto" w:cs="Roboto" w:eastAsia="Roboto" w:hAnsi="Roboto"/>
+          <w:sz w:val="20"/>
+          <w:szCs w:val="20"/>
+        </w:rPr>
+      </w:pPr>
+      <w:r>
+        <w:rPr>
+          <w:rtl w:val="0"/>
+        </w:rPr>
+      </w:r>
+    </w:p>
+    <w:p>
+      <w:pPr>
+        <w:tabs>
+          <w:tab w:val="right" w:leader="none" w:pos="9000"/>
+        </w:tabs>
+        <w:rPr>
+          <w:rFonts w:ascii="Roboto" w:cs="Roboto" w:eastAsia="Roboto" w:hAnsi="Roboto"/>
+          <w:sz w:val="20"/>
+          <w:szCs w:val="20"/>
+        </w:rPr>
+      </w:pPr>
+      <w:r>
+        <w:rPr>
+          <w:rFonts w:ascii="Roboto" w:cs="Roboto" w:eastAsia="Roboto" w:hAnsi="Roboto"/>
+          <w:b w:val="1"/>
+          <w:sz w:val="20"/>
+          <w:szCs w:val="20"/>
+          <w:rtl w:val="0"/>
+        </w:rPr>
+        <w:t xml:space="preserve">Kreo Mouse Product Website • </w:t>
+      </w:r>
+      <w:hyperlink r:id="rId28">
+        <w:r>
+          <w:rPr>
+            <w:rFonts w:ascii="Roboto" w:cs="Roboto" w:eastAsia="Roboto" w:hAnsi="Roboto"/>
+            <w:color w:val="1155cc"/>
+            <w:sz w:val="20"/>
+            <w:szCs w:val="20"/>
+            <w:u w:val="single"/>
+            <w:rtl w:val="0"/>
+          </w:rPr>
+          <w:t xml:space="preserve">(Github)</w:t>
+        </w:r>
+      </w:hyperlink>
+      <w:r>
+        <w:rPr>
+          <w:rFonts w:ascii="Roboto" w:cs="Roboto" w:eastAsia="Roboto" w:hAnsi="Roboto"/>
+          <w:sz w:val="20"/>
+          <w:szCs w:val="20"/>
+          <w:rtl w:val="0"/>
+        </w:rPr>
+        <w:t xml:space="preserve"> • </w:t>
+      </w:r>
+      <w:hyperlink r:id="rId29">
         <w:r>
           <w:rPr>
             <w:rFonts w:ascii="Roboto" w:cs="Roboto" w:eastAsia="Roboto" w:hAnsi="Roboto"/>
